--- a/Grammar/Модальные глаголы.docx
+++ b/Grammar/Модальные глаголы.docx
@@ -13,7 +13,7 @@
       </w:pPr>
       <w:r>
         <w:rPr>
-          <w:rFonts w:cs="Times New Roman" w:ascii="Calibri" w:hAnsi="Calibri"/>
+          <w:rFonts w:cs="Times New Roman"/>
           <w:b/>
           <w:sz w:val="32"/>
           <w:szCs w:val="32"/>
@@ -36,7 +36,7 @@
       </w:pPr>
       <w:r>
         <w:rPr>
-          <w:rFonts w:cs="Times New Roman" w:ascii="Calibri" w:hAnsi="Calibri"/>
+          <w:rFonts w:cs="Times New Roman"/>
           <w:b/>
           <w:sz w:val="32"/>
           <w:szCs w:val="32"/>
@@ -54,7 +54,7 @@
       </w:pPr>
       <w:r>
         <w:rPr>
-          <w:rFonts w:cs="Times New Roman" w:ascii="Calibri" w:hAnsi="Calibri"/>
+          <w:rFonts w:cs="Times New Roman"/>
           <w:b/>
           <w:sz w:val="28"/>
           <w:szCs w:val="28"/>
@@ -73,7 +73,7 @@
       </w:pPr>
       <w:r>
         <w:rPr>
-          <w:rFonts w:cs="Times New Roman" w:ascii="Calibri" w:hAnsi="Calibri"/>
+          <w:rFonts w:cs="Times New Roman"/>
           <w:b w:val="false"/>
           <w:bCs w:val="false"/>
           <w:sz w:val="24"/>
@@ -83,7 +83,7 @@
       </w:r>
       <w:r>
         <w:rPr>
-          <w:rFonts w:cs="Times New Roman" w:ascii="Calibri" w:hAnsi="Calibri"/>
+          <w:rFonts w:cs="Times New Roman"/>
           <w:b/>
           <w:bCs/>
           <w:sz w:val="24"/>
@@ -93,7 +93,7 @@
       </w:r>
       <w:r>
         <w:rPr>
-          <w:rFonts w:cs="Times New Roman" w:ascii="Calibri" w:hAnsi="Calibri"/>
+          <w:rFonts w:cs="Times New Roman"/>
           <w:b w:val="false"/>
           <w:bCs w:val="false"/>
           <w:sz w:val="24"/>
@@ -103,7 +103,7 @@
       </w:r>
       <w:r>
         <w:rPr>
-          <w:rFonts w:cs="Times New Roman" w:ascii="Calibri" w:hAnsi="Calibri"/>
+          <w:rFonts w:cs="Times New Roman"/>
           <w:b/>
           <w:bCs/>
           <w:sz w:val="24"/>
@@ -113,7 +113,7 @@
       </w:r>
       <w:r>
         <w:rPr>
-          <w:rFonts w:cs="Times New Roman" w:ascii="Calibri" w:hAnsi="Calibri"/>
+          <w:rFonts w:cs="Times New Roman"/>
           <w:b w:val="false"/>
           <w:bCs w:val="false"/>
           <w:sz w:val="24"/>
@@ -133,7 +133,7 @@
       </w:pPr>
       <w:r>
         <w:rPr>
-          <w:rFonts w:cs="Times New Roman" w:ascii="Calibri" w:hAnsi="Calibri"/>
+          <w:rFonts w:cs="Times New Roman"/>
           <w:b w:val="false"/>
           <w:bCs w:val="false"/>
           <w:sz w:val="24"/>
@@ -143,7 +143,7 @@
       </w:r>
       <w:r>
         <w:rPr>
-          <w:rFonts w:cs="Times New Roman" w:ascii="Calibri" w:hAnsi="Calibri"/>
+          <w:rFonts w:cs="Times New Roman"/>
           <w:b/>
           <w:bCs/>
           <w:sz w:val="24"/>
@@ -153,7 +153,7 @@
       </w:r>
       <w:r>
         <w:rPr>
-          <w:rFonts w:cs="Times New Roman" w:ascii="Calibri" w:hAnsi="Calibri"/>
+          <w:rFonts w:cs="Times New Roman"/>
           <w:b w:val="false"/>
           <w:bCs w:val="false"/>
           <w:sz w:val="24"/>
@@ -166,7 +166,7 @@
       </w:r>
       <w:r>
         <w:rPr>
-          <w:rFonts w:cs="Times New Roman" w:ascii="Calibri" w:hAnsi="Calibri"/>
+          <w:rFonts w:cs="Times New Roman"/>
           <w:b/>
           <w:bCs/>
           <w:sz w:val="24"/>
@@ -176,7 +176,7 @@
       </w:r>
       <w:r>
         <w:rPr>
-          <w:rFonts w:cs="Times New Roman" w:ascii="Calibri" w:hAnsi="Calibri"/>
+          <w:rFonts w:cs="Times New Roman"/>
           <w:b w:val="false"/>
           <w:bCs w:val="false"/>
           <w:sz w:val="24"/>
@@ -186,7 +186,7 @@
       </w:r>
       <w:r>
         <w:rPr>
-          <w:rFonts w:cs="Times New Roman" w:ascii="Calibri" w:hAnsi="Calibri"/>
+          <w:rFonts w:cs="Times New Roman"/>
           <w:b/>
           <w:bCs/>
           <w:sz w:val="24"/>
@@ -196,7 +196,7 @@
       </w:r>
       <w:r>
         <w:rPr>
-          <w:rFonts w:cs="Times New Roman" w:ascii="Calibri" w:hAnsi="Calibri"/>
+          <w:rFonts w:cs="Times New Roman"/>
           <w:b w:val="false"/>
           <w:bCs w:val="false"/>
           <w:sz w:val="24"/>
@@ -216,7 +216,7 @@
       </w:pPr>
       <w:r>
         <w:rPr>
-          <w:rFonts w:cs="Times New Roman" w:ascii="Calibri" w:hAnsi="Calibri"/>
+          <w:rFonts w:cs="Times New Roman"/>
           <w:b w:val="false"/>
           <w:bCs w:val="false"/>
           <w:sz w:val="24"/>
@@ -226,7 +226,7 @@
       </w:r>
       <w:r>
         <w:rPr>
-          <w:rFonts w:cs="Times New Roman" w:ascii="Calibri" w:hAnsi="Calibri"/>
+          <w:rFonts w:cs="Times New Roman"/>
           <w:b/>
           <w:bCs/>
           <w:sz w:val="24"/>
@@ -236,7 +236,7 @@
       </w:r>
       <w:r>
         <w:rPr>
-          <w:rFonts w:cs="Times New Roman" w:ascii="Calibri" w:hAnsi="Calibri"/>
+          <w:rFonts w:cs="Times New Roman"/>
           <w:b w:val="false"/>
           <w:bCs w:val="false"/>
           <w:sz w:val="24"/>
@@ -256,7 +256,7 @@
       </w:pPr>
       <w:r>
         <w:rPr>
-          <w:rFonts w:cs="Times New Roman" w:ascii="Calibri" w:hAnsi="Calibri"/>
+          <w:rFonts w:cs="Times New Roman"/>
           <w:b w:val="false"/>
           <w:bCs w:val="false"/>
           <w:sz w:val="24"/>
@@ -266,7 +266,7 @@
       </w:r>
       <w:r>
         <w:rPr>
-          <w:rFonts w:cs="Times New Roman" w:ascii="Calibri" w:hAnsi="Calibri"/>
+          <w:rFonts w:cs="Times New Roman"/>
           <w:b/>
           <w:bCs/>
           <w:sz w:val="24"/>
@@ -276,7 +276,7 @@
       </w:r>
       <w:r>
         <w:rPr>
-          <w:rFonts w:cs="Times New Roman" w:ascii="Calibri" w:hAnsi="Calibri"/>
+          <w:rFonts w:cs="Times New Roman"/>
           <w:b w:val="false"/>
           <w:bCs w:val="false"/>
           <w:sz w:val="24"/>
@@ -296,7 +296,7 @@
       </w:pPr>
       <w:r>
         <w:rPr>
-          <w:rFonts w:cs="Times New Roman" w:ascii="Calibri" w:hAnsi="Calibri"/>
+          <w:rFonts w:cs="Times New Roman"/>
           <w:b w:val="false"/>
           <w:bCs w:val="false"/>
           <w:sz w:val="24"/>
@@ -306,7 +306,7 @@
       </w:r>
       <w:r>
         <w:rPr>
-          <w:rFonts w:cs="Times New Roman" w:ascii="Calibri" w:hAnsi="Calibri"/>
+          <w:rFonts w:cs="Times New Roman"/>
           <w:b/>
           <w:bCs/>
           <w:sz w:val="24"/>
@@ -316,7 +316,7 @@
       </w:r>
       <w:r>
         <w:rPr>
-          <w:rFonts w:cs="Times New Roman" w:ascii="Calibri" w:hAnsi="Calibri"/>
+          <w:rFonts w:cs="Times New Roman"/>
           <w:b w:val="false"/>
           <w:bCs w:val="false"/>
           <w:sz w:val="24"/>
@@ -329,7 +329,7 @@
       </w:r>
       <w:r>
         <w:rPr>
-          <w:rFonts w:cs="Times New Roman" w:ascii="Calibri" w:hAnsi="Calibri"/>
+          <w:rFonts w:cs="Times New Roman"/>
           <w:b/>
           <w:bCs/>
           <w:sz w:val="24"/>
@@ -339,7 +339,7 @@
       </w:r>
       <w:r>
         <w:rPr>
-          <w:rFonts w:cs="Times New Roman" w:ascii="Calibri" w:hAnsi="Calibri"/>
+          <w:rFonts w:cs="Times New Roman"/>
           <w:b w:val="false"/>
           <w:bCs w:val="false"/>
           <w:sz w:val="24"/>
@@ -353,7 +353,7 @@
       </w:r>
       <w:r>
         <w:rPr>
-          <w:rFonts w:cs="Times New Roman" w:ascii="Calibri" w:hAnsi="Calibri"/>
+          <w:rFonts w:cs="Times New Roman"/>
           <w:b/>
           <w:bCs/>
           <w:sz w:val="24"/>
@@ -363,7 +363,7 @@
       </w:r>
       <w:r>
         <w:rPr>
-          <w:rFonts w:cs="Times New Roman" w:ascii="Calibri" w:hAnsi="Calibri"/>
+          <w:rFonts w:cs="Times New Roman"/>
           <w:b w:val="false"/>
           <w:bCs w:val="false"/>
           <w:sz w:val="24"/>
@@ -373,7 +373,7 @@
       </w:r>
       <w:r>
         <w:rPr>
-          <w:rFonts w:cs="Times New Roman" w:ascii="Calibri" w:hAnsi="Calibri"/>
+          <w:rFonts w:cs="Times New Roman"/>
           <w:b/>
           <w:bCs/>
           <w:sz w:val="24"/>
@@ -383,7 +383,7 @@
       </w:r>
       <w:r>
         <w:rPr>
-          <w:rFonts w:cs="Times New Roman" w:ascii="Calibri" w:hAnsi="Calibri"/>
+          <w:rFonts w:cs="Times New Roman"/>
           <w:b w:val="false"/>
           <w:bCs w:val="false"/>
           <w:sz w:val="24"/>
@@ -396,7 +396,7 @@
       </w:r>
       <w:r>
         <w:rPr>
-          <w:rFonts w:cs="Times New Roman" w:ascii="Calibri" w:hAnsi="Calibri"/>
+          <w:rFonts w:cs="Times New Roman"/>
           <w:b/>
           <w:bCs/>
           <w:sz w:val="24"/>
@@ -406,7 +406,7 @@
       </w:r>
       <w:r>
         <w:rPr>
-          <w:rFonts w:cs="Times New Roman" w:ascii="Calibri" w:hAnsi="Calibri"/>
+          <w:rFonts w:cs="Times New Roman"/>
           <w:b w:val="false"/>
           <w:bCs w:val="false"/>
           <w:sz w:val="24"/>
@@ -418,7 +418,7 @@
       </w:r>
       <w:r>
         <w:rPr>
-          <w:rFonts w:cs="Times New Roman" w:ascii="Calibri" w:hAnsi="Calibri"/>
+          <w:rFonts w:cs="Times New Roman"/>
           <w:b/>
           <w:bCs/>
           <w:sz w:val="24"/>
@@ -428,7 +428,7 @@
       </w:r>
       <w:r>
         <w:rPr>
-          <w:rFonts w:cs="Times New Roman" w:ascii="Calibri" w:hAnsi="Calibri"/>
+          <w:rFonts w:cs="Times New Roman"/>
           <w:b w:val="false"/>
           <w:bCs w:val="false"/>
           <w:sz w:val="24"/>
@@ -441,7 +441,7 @@
       </w:r>
       <w:r>
         <w:rPr>
-          <w:rFonts w:cs="Times New Roman" w:ascii="Calibri" w:hAnsi="Calibri"/>
+          <w:rFonts w:cs="Times New Roman"/>
           <w:b/>
           <w:bCs/>
           <w:sz w:val="24"/>
@@ -451,7 +451,7 @@
       </w:r>
       <w:r>
         <w:rPr>
-          <w:rFonts w:cs="Times New Roman" w:ascii="Calibri" w:hAnsi="Calibri"/>
+          <w:rFonts w:cs="Times New Roman"/>
           <w:b w:val="false"/>
           <w:bCs w:val="false"/>
           <w:sz w:val="24"/>
@@ -461,7 +461,7 @@
       </w:r>
       <w:r>
         <w:rPr>
-          <w:rFonts w:cs="Times New Roman" w:ascii="Calibri" w:hAnsi="Calibri"/>
+          <w:rFonts w:cs="Times New Roman"/>
           <w:b/>
           <w:bCs/>
           <w:sz w:val="24"/>
@@ -471,7 +471,7 @@
       </w:r>
       <w:r>
         <w:rPr>
-          <w:rFonts w:cs="Times New Roman" w:ascii="Calibri" w:hAnsi="Calibri"/>
+          <w:rFonts w:cs="Times New Roman"/>
           <w:b w:val="false"/>
           <w:bCs w:val="false"/>
           <w:sz w:val="24"/>
@@ -483,7 +483,7 @@
       </w:r>
       <w:r>
         <w:rPr>
-          <w:rFonts w:cs="Times New Roman" w:ascii="Calibri" w:hAnsi="Calibri"/>
+          <w:rFonts w:cs="Times New Roman"/>
           <w:b/>
           <w:bCs/>
           <w:sz w:val="24"/>
@@ -493,7 +493,7 @@
       </w:r>
       <w:r>
         <w:rPr>
-          <w:rFonts w:cs="Times New Roman" w:ascii="Calibri" w:hAnsi="Calibri"/>
+          <w:rFonts w:cs="Times New Roman"/>
           <w:b w:val="false"/>
           <w:bCs w:val="false"/>
           <w:sz w:val="24"/>
@@ -518,7 +518,7 @@
       </w:pPr>
       <w:r>
         <w:rPr>
-          <w:rFonts w:cs="Times New Roman" w:ascii="Calibri" w:hAnsi="Calibri"/>
+          <w:rFonts w:cs="Times New Roman"/>
           <w:b w:val="false"/>
           <w:bCs w:val="false"/>
           <w:sz w:val="24"/>
@@ -537,7 +537,7 @@
       </w:pPr>
       <w:r>
         <w:rPr>
-          <w:rFonts w:cs="Times New Roman" w:ascii="Calibri" w:hAnsi="Calibri"/>
+          <w:rFonts w:cs="Times New Roman"/>
           <w:b/>
           <w:sz w:val="28"/>
           <w:szCs w:val="28"/>
@@ -593,7 +593,7 @@
             </w:pPr>
             <w:r>
               <w:rPr>
-                <w:rFonts w:eastAsia="Calibri" w:cs="Basic Roman" w:ascii="Calibri" w:hAnsi="Calibri"/>
+                <w:rFonts w:eastAsia="Calibri" w:cs="Basic Roman"/>
                 <w:i w:val="false"/>
                 <w:iCs w:val="false"/>
                 <w:color w:val="000000"/>
@@ -644,7 +644,7 @@
             </w:pPr>
             <w:r>
               <w:rPr>
-                <w:rFonts w:eastAsia="Calibri" w:cs="Basic Roman" w:ascii="Calibri" w:hAnsi="Calibri"/>
+                <w:rFonts w:eastAsia="Calibri" w:cs="Basic Roman"/>
                 <w:i w:val="false"/>
                 <w:iCs w:val="false"/>
                 <w:color w:val="000000"/>
@@ -693,7 +693,6 @@
             </w:pPr>
             <w:r>
               <w:rPr>
-                <w:rFonts w:ascii="Calibri" w:hAnsi="Calibri"/>
                 <w:i w:val="false"/>
                 <w:iCs w:val="false"/>
                 <w:color w:val="000000"/>
@@ -704,7 +703,6 @@
             </w:r>
             <w:r>
               <w:rPr>
-                <w:rFonts w:ascii="Calibri" w:hAnsi="Calibri"/>
                 <w:b/>
                 <w:bCs/>
                 <w:i w:val="false"/>
@@ -718,7 +716,6 @@
             </w:r>
             <w:r>
               <w:rPr>
-                <w:rFonts w:ascii="Calibri" w:hAnsi="Calibri"/>
                 <w:i w:val="false"/>
                 <w:iCs w:val="false"/>
                 <w:color w:val="000000"/>
@@ -729,7 +726,6 @@
             </w:r>
             <w:r>
               <w:rPr>
-                <w:rFonts w:ascii="Calibri" w:hAnsi="Calibri"/>
                 <w:b/>
                 <w:bCs/>
                 <w:i w:val="false"/>
@@ -743,7 +739,6 @@
             </w:r>
             <w:r>
               <w:rPr>
-                <w:rFonts w:ascii="Calibri" w:hAnsi="Calibri"/>
                 <w:i w:val="false"/>
                 <w:iCs w:val="false"/>
                 <w:color w:val="000000"/>
@@ -768,7 +763,6 @@
             </w:pPr>
             <w:r>
               <w:rPr>
-                <w:rFonts w:ascii="Calibri" w:hAnsi="Calibri"/>
                 <w:i w:val="false"/>
                 <w:iCs w:val="false"/>
                 <w:color w:val="000000"/>
@@ -779,7 +773,6 @@
             </w:r>
             <w:r>
               <w:rPr>
-                <w:rFonts w:ascii="Calibri" w:hAnsi="Calibri"/>
                 <w:b/>
                 <w:bCs/>
                 <w:i w:val="false"/>
@@ -792,7 +785,6 @@
             </w:r>
             <w:r>
               <w:rPr>
-                <w:rFonts w:ascii="Calibri" w:hAnsi="Calibri"/>
                 <w:i w:val="false"/>
                 <w:iCs w:val="false"/>
                 <w:color w:val="000000"/>
@@ -803,7 +795,6 @@
             </w:r>
             <w:r>
               <w:rPr>
-                <w:rFonts w:ascii="Calibri" w:hAnsi="Calibri"/>
                 <w:b/>
                 <w:bCs/>
                 <w:i w:val="false"/>
@@ -816,7 +807,6 @@
             </w:r>
             <w:r>
               <w:rPr>
-                <w:rFonts w:ascii="Calibri" w:hAnsi="Calibri"/>
                 <w:i w:val="false"/>
                 <w:iCs w:val="false"/>
                 <w:color w:val="000000"/>
@@ -841,7 +831,6 @@
             </w:pPr>
             <w:r>
               <w:rPr>
-                <w:rFonts w:ascii="Calibri" w:hAnsi="Calibri"/>
                 <w:i w:val="false"/>
                 <w:iCs w:val="false"/>
                 <w:color w:val="000000"/>
@@ -852,7 +841,6 @@
             </w:r>
             <w:r>
               <w:rPr>
-                <w:rFonts w:ascii="Calibri" w:hAnsi="Calibri"/>
                 <w:b/>
                 <w:bCs/>
                 <w:i w:val="false"/>
@@ -865,7 +853,6 @@
             </w:r>
             <w:r>
               <w:rPr>
-                <w:rFonts w:ascii="Calibri" w:hAnsi="Calibri"/>
                 <w:i w:val="false"/>
                 <w:iCs w:val="false"/>
                 <w:color w:val="000000"/>
@@ -893,7 +880,6 @@
             </w:pPr>
             <w:r>
               <w:rPr>
-                <w:rFonts w:ascii="Calibri" w:hAnsi="Calibri"/>
                 <w:i w:val="false"/>
                 <w:iCs w:val="false"/>
                 <w:color w:val="000000"/>
@@ -917,7 +903,6 @@
             </w:pPr>
             <w:r>
               <w:rPr>
-                <w:rFonts w:ascii="Calibri" w:hAnsi="Calibri"/>
                 <w:i w:val="false"/>
                 <w:iCs w:val="false"/>
                 <w:color w:val="000000"/>
@@ -928,7 +913,6 @@
             </w:r>
             <w:r>
               <w:rPr>
-                <w:rFonts w:ascii="Calibri" w:hAnsi="Calibri"/>
                 <w:b/>
                 <w:bCs/>
                 <w:i w:val="false"/>
@@ -942,7 +926,6 @@
             </w:r>
             <w:r>
               <w:rPr>
-                <w:rFonts w:ascii="Calibri" w:hAnsi="Calibri"/>
                 <w:i w:val="false"/>
                 <w:iCs w:val="false"/>
                 <w:color w:val="000000"/>
@@ -953,7 +936,6 @@
             </w:r>
             <w:r>
               <w:rPr>
-                <w:rFonts w:ascii="Calibri" w:hAnsi="Calibri"/>
                 <w:b/>
                 <w:bCs/>
                 <w:i w:val="false"/>
@@ -967,7 +949,6 @@
             </w:r>
             <w:r>
               <w:rPr>
-                <w:rFonts w:ascii="Calibri" w:hAnsi="Calibri"/>
                 <w:i w:val="false"/>
                 <w:iCs w:val="false"/>
                 <w:color w:val="000000"/>
@@ -992,7 +973,6 @@
             </w:pPr>
             <w:r>
               <w:rPr>
-                <w:rFonts w:ascii="Calibri" w:hAnsi="Calibri"/>
                 <w:i w:val="false"/>
                 <w:iCs w:val="false"/>
                 <w:color w:val="000000"/>
@@ -1003,7 +983,6 @@
             </w:r>
             <w:r>
               <w:rPr>
-                <w:rFonts w:ascii="Calibri" w:hAnsi="Calibri"/>
                 <w:b/>
                 <w:bCs/>
                 <w:i w:val="false"/>
@@ -1016,7 +995,6 @@
             </w:r>
             <w:r>
               <w:rPr>
-                <w:rFonts w:ascii="Calibri" w:hAnsi="Calibri"/>
                 <w:i w:val="false"/>
                 <w:iCs w:val="false"/>
                 <w:color w:val="000000"/>
@@ -1041,7 +1019,6 @@
             </w:pPr>
             <w:r>
               <w:rPr>
-                <w:rFonts w:ascii="Calibri" w:hAnsi="Calibri"/>
                 <w:i w:val="false"/>
                 <w:iCs w:val="false"/>
                 <w:color w:val="000000"/>
@@ -1052,7 +1029,6 @@
             </w:r>
             <w:r>
               <w:rPr>
-                <w:rFonts w:ascii="Calibri" w:hAnsi="Calibri"/>
                 <w:b/>
                 <w:bCs/>
                 <w:i w:val="false"/>
@@ -1066,7 +1042,6 @@
             </w:r>
             <w:r>
               <w:rPr>
-                <w:rFonts w:ascii="Calibri" w:hAnsi="Calibri"/>
                 <w:b w:val="false"/>
                 <w:bCs w:val="false"/>
                 <w:i w:val="false"/>
@@ -1107,7 +1082,6 @@
             </w:pPr>
             <w:r>
               <w:rPr>
-                <w:rFonts w:ascii="Calibri" w:hAnsi="Calibri"/>
                 <w:i w:val="false"/>
                 <w:iCs w:val="false"/>
                 <w:color w:val="000000"/>
@@ -1120,7 +1094,6 @@
             </w:r>
             <w:r>
               <w:rPr>
-                <w:rFonts w:ascii="Calibri" w:hAnsi="Calibri"/>
                 <w:b/>
                 <w:bCs/>
                 <w:i w:val="false"/>
@@ -1133,7 +1106,6 @@
             </w:r>
             <w:r>
               <w:rPr>
-                <w:rFonts w:ascii="Calibri" w:hAnsi="Calibri"/>
                 <w:b w:val="false"/>
                 <w:bCs w:val="false"/>
                 <w:i w:val="false"/>
@@ -1146,7 +1118,6 @@
             </w:r>
             <w:r>
               <w:rPr>
-                <w:rFonts w:ascii="Calibri" w:hAnsi="Calibri"/>
                 <w:i w:val="false"/>
                 <w:iCs w:val="false"/>
                 <w:color w:val="000000"/>
@@ -1183,7 +1154,6 @@
             </w:pPr>
             <w:r>
               <w:rPr>
-                <w:rFonts w:ascii="Calibri" w:hAnsi="Calibri"/>
                 <w:b/>
                 <w:bCs/>
                 <w:i w:val="false"/>
@@ -1220,7 +1190,7 @@
             </w:pPr>
             <w:r>
               <w:rPr>
-                <w:rFonts w:eastAsia="Calibri" w:cs="Basic Roman" w:ascii="Calibri" w:hAnsi="Calibri"/>
+                <w:rFonts w:eastAsia="Calibri" w:cs="Basic Roman"/>
                 <w:i w:val="false"/>
                 <w:iCs w:val="false"/>
                 <w:color w:val="000000"/>
@@ -1233,7 +1203,6 @@
             </w:r>
             <w:r>
               <w:rPr>
-                <w:rFonts w:ascii="Calibri" w:hAnsi="Calibri"/>
                 <w:i w:val="false"/>
                 <w:iCs w:val="false"/>
                 <w:color w:val="000000"/>
@@ -1275,7 +1244,6 @@
             </w:pPr>
             <w:r>
               <w:rPr>
-                <w:rFonts w:ascii="Calibri" w:hAnsi="Calibri"/>
                 <w:i w:val="false"/>
                 <w:iCs w:val="false"/>
                 <w:color w:val="000000"/>
@@ -1286,7 +1254,6 @@
             </w:r>
             <w:r>
               <w:rPr>
-                <w:rFonts w:ascii="Calibri" w:hAnsi="Calibri"/>
                 <w:b/>
                 <w:bCs/>
                 <w:i w:val="false"/>
@@ -1299,7 +1266,6 @@
             </w:r>
             <w:r>
               <w:rPr>
-                <w:rFonts w:ascii="Calibri" w:hAnsi="Calibri"/>
                 <w:b w:val="false"/>
                 <w:bCs w:val="false"/>
                 <w:i w:val="false"/>
@@ -1326,7 +1292,6 @@
             </w:pPr>
             <w:r>
               <w:rPr>
-                <w:rFonts w:ascii="Calibri" w:hAnsi="Calibri"/>
                 <w:b w:val="false"/>
                 <w:bCs w:val="false"/>
                 <w:i w:val="false"/>
@@ -1339,7 +1304,6 @@
             </w:r>
             <w:r>
               <w:rPr>
-                <w:rFonts w:ascii="Calibri" w:hAnsi="Calibri"/>
                 <w:b/>
                 <w:bCs/>
                 <w:i w:val="false"/>
@@ -1352,7 +1316,6 @@
             </w:r>
             <w:r>
               <w:rPr>
-                <w:rFonts w:ascii="Calibri" w:hAnsi="Calibri"/>
                 <w:b w:val="false"/>
                 <w:bCs w:val="false"/>
                 <w:i w:val="false"/>
@@ -1365,7 +1328,6 @@
             </w:r>
             <w:r>
               <w:rPr>
-                <w:rFonts w:ascii="Calibri" w:hAnsi="Calibri"/>
                 <w:i w:val="false"/>
                 <w:iCs w:val="false"/>
                 <w:color w:val="000000"/>
@@ -1377,7 +1339,6 @@
             </w:r>
             <w:r>
               <w:rPr>
-                <w:rFonts w:ascii="Calibri" w:hAnsi="Calibri"/>
                 <w:b/>
                 <w:bCs/>
                 <w:i w:val="false"/>
@@ -1390,7 +1351,6 @@
             </w:r>
             <w:r>
               <w:rPr>
-                <w:rFonts w:ascii="Calibri" w:hAnsi="Calibri"/>
                 <w:i w:val="false"/>
                 <w:iCs w:val="false"/>
                 <w:color w:val="000000"/>
@@ -1401,7 +1361,7 @@
             </w:r>
             <w:r>
               <w:rPr>
-                <w:rFonts w:eastAsia="Calibri" w:cs="Basic Roman" w:ascii="Calibri" w:hAnsi="Calibri"/>
+                <w:rFonts w:eastAsia="Calibri" w:cs="Basic Roman"/>
                 <w:i w:val="false"/>
                 <w:iCs w:val="false"/>
                 <w:color w:val="000000"/>
@@ -1414,7 +1374,6 @@
             </w:r>
             <w:r>
               <w:rPr>
-                <w:rFonts w:ascii="Calibri" w:hAnsi="Calibri"/>
                 <w:i w:val="false"/>
                 <w:iCs w:val="false"/>
                 <w:color w:val="000000"/>
@@ -1428,7 +1387,6 @@
             </w:r>
             <w:r>
               <w:rPr>
-                <w:rFonts w:ascii="Calibri" w:hAnsi="Calibri"/>
                 <w:b/>
                 <w:bCs/>
                 <w:i w:val="false"/>
@@ -1442,7 +1400,6 @@
             </w:r>
             <w:r>
               <w:rPr>
-                <w:rFonts w:ascii="Calibri" w:hAnsi="Calibri"/>
                 <w:i w:val="false"/>
                 <w:iCs w:val="false"/>
                 <w:color w:val="000000"/>
@@ -1453,7 +1410,6 @@
             </w:r>
             <w:r>
               <w:rPr>
-                <w:rFonts w:ascii="Calibri" w:hAnsi="Calibri"/>
                 <w:b/>
                 <w:bCs/>
                 <w:i w:val="false"/>
@@ -1467,7 +1423,6 @@
             </w:r>
             <w:r>
               <w:rPr>
-                <w:rFonts w:ascii="Calibri" w:hAnsi="Calibri"/>
                 <w:i w:val="false"/>
                 <w:iCs w:val="false"/>
                 <w:color w:val="000000"/>
@@ -1480,7 +1435,6 @@
             </w:r>
             <w:r>
               <w:rPr>
-                <w:rFonts w:ascii="Calibri" w:hAnsi="Calibri"/>
                 <w:b/>
                 <w:bCs/>
                 <w:i w:val="false"/>
@@ -1493,7 +1447,6 @@
             </w:r>
             <w:r>
               <w:rPr>
-                <w:rFonts w:ascii="Calibri" w:hAnsi="Calibri"/>
                 <w:i w:val="false"/>
                 <w:iCs w:val="false"/>
                 <w:color w:val="000000"/>
@@ -1530,7 +1483,6 @@
             </w:pPr>
             <w:r>
               <w:rPr>
-                <w:rFonts w:ascii="Calibri" w:hAnsi="Calibri"/>
                 <w:i w:val="false"/>
                 <w:iCs w:val="false"/>
                 <w:sz w:val="24"/>
@@ -1542,7 +1494,6 @@
             </w:r>
             <w:r>
               <w:rPr>
-                <w:rFonts w:ascii="Calibri" w:hAnsi="Calibri"/>
                 <w:b/>
                 <w:bCs/>
                 <w:i w:val="false"/>
@@ -1580,7 +1531,6 @@
             </w:pPr>
             <w:r>
               <w:rPr>
-                <w:rFonts w:ascii="Calibri" w:hAnsi="Calibri"/>
                 <w:i w:val="false"/>
                 <w:iCs w:val="false"/>
                 <w:sz w:val="24"/>
@@ -1614,7 +1564,6 @@
             </w:pPr>
             <w:r>
               <w:rPr>
-                <w:rFonts w:ascii="Calibri" w:hAnsi="Calibri"/>
                 <w:i w:val="false"/>
                 <w:iCs w:val="false"/>
                 <w:sz w:val="24"/>
@@ -1624,7 +1573,6 @@
             </w:r>
             <w:r>
               <w:rPr>
-                <w:rFonts w:ascii="Calibri" w:hAnsi="Calibri"/>
                 <w:b/>
                 <w:bCs/>
                 <w:i w:val="false"/>
@@ -1637,7 +1585,6 @@
             </w:r>
             <w:r>
               <w:rPr>
-                <w:rFonts w:ascii="Calibri" w:hAnsi="Calibri"/>
                 <w:i w:val="false"/>
                 <w:iCs w:val="false"/>
                 <w:sz w:val="24"/>
@@ -1647,7 +1594,6 @@
             </w:r>
             <w:r>
               <w:rPr>
-                <w:rFonts w:ascii="Calibri" w:hAnsi="Calibri"/>
                 <w:b/>
                 <w:bCs/>
                 <w:i w:val="false"/>
@@ -1660,7 +1606,6 @@
             </w:r>
             <w:r>
               <w:rPr>
-                <w:rFonts w:ascii="Calibri" w:hAnsi="Calibri"/>
                 <w:i w:val="false"/>
                 <w:iCs w:val="false"/>
                 <w:sz w:val="24"/>
@@ -1684,7 +1629,6 @@
             </w:pPr>
             <w:r>
               <w:rPr>
-                <w:rFonts w:ascii="Calibri" w:hAnsi="Calibri"/>
                 <w:i w:val="false"/>
                 <w:iCs w:val="false"/>
                 <w:sz w:val="24"/>
@@ -1694,7 +1638,6 @@
             </w:r>
             <w:r>
               <w:rPr>
-                <w:rFonts w:ascii="Calibri" w:hAnsi="Calibri"/>
                 <w:b/>
                 <w:bCs/>
                 <w:i w:val="false"/>
@@ -1706,7 +1649,6 @@
             </w:r>
             <w:r>
               <w:rPr>
-                <w:rFonts w:ascii="Calibri" w:hAnsi="Calibri"/>
                 <w:i w:val="false"/>
                 <w:iCs w:val="false"/>
                 <w:sz w:val="24"/>
@@ -1716,7 +1658,6 @@
             </w:r>
             <w:r>
               <w:rPr>
-                <w:rFonts w:ascii="Calibri" w:hAnsi="Calibri"/>
                 <w:b/>
                 <w:bCs/>
                 <w:i w:val="false"/>
@@ -1728,7 +1669,6 @@
             </w:r>
             <w:r>
               <w:rPr>
-                <w:rFonts w:ascii="Calibri" w:hAnsi="Calibri"/>
                 <w:i w:val="false"/>
                 <w:iCs w:val="false"/>
                 <w:sz w:val="24"/>
@@ -1752,7 +1692,6 @@
             </w:pPr>
             <w:r>
               <w:rPr>
-                <w:rFonts w:ascii="Calibri" w:hAnsi="Calibri"/>
                 <w:i w:val="false"/>
                 <w:iCs w:val="false"/>
                 <w:sz w:val="24"/>
@@ -1762,7 +1701,6 @@
             </w:r>
             <w:r>
               <w:rPr>
-                <w:rFonts w:ascii="Calibri" w:hAnsi="Calibri"/>
                 <w:b/>
                 <w:bCs/>
                 <w:i w:val="false"/>
@@ -1774,7 +1712,6 @@
             </w:r>
             <w:r>
               <w:rPr>
-                <w:rFonts w:ascii="Calibri" w:hAnsi="Calibri"/>
                 <w:i w:val="false"/>
                 <w:iCs w:val="false"/>
                 <w:sz w:val="24"/>
@@ -1784,7 +1721,6 @@
             </w:r>
             <w:r>
               <w:rPr>
-                <w:rFonts w:ascii="Calibri" w:hAnsi="Calibri"/>
                 <w:b/>
                 <w:bCs/>
                 <w:i w:val="false"/>
@@ -1796,7 +1732,6 @@
             </w:r>
             <w:r>
               <w:rPr>
-                <w:rFonts w:ascii="Calibri" w:hAnsi="Calibri"/>
                 <w:i w:val="false"/>
                 <w:iCs w:val="false"/>
                 <w:sz w:val="24"/>
@@ -1834,7 +1769,6 @@
             </w:pPr>
             <w:r>
               <w:rPr>
-                <w:rFonts w:ascii="Calibri" w:hAnsi="Calibri"/>
                 <w:i w:val="false"/>
                 <w:iCs w:val="false"/>
                 <w:sz w:val="24"/>
@@ -1845,7 +1779,6 @@
             </w:r>
             <w:r>
               <w:rPr>
-                <w:rFonts w:ascii="Calibri" w:hAnsi="Calibri"/>
                 <w:b/>
                 <w:bCs/>
                 <w:i w:val="false"/>
@@ -1880,7 +1813,7 @@
             </w:pPr>
             <w:r>
               <w:rPr>
-                <w:rFonts w:eastAsia="Calibri" w:cs="Basic Roman" w:ascii="Calibri" w:hAnsi="Calibri"/>
+                <w:rFonts w:eastAsia="Calibri" w:cs="Basic Roman"/>
                 <w:i w:val="false"/>
                 <w:iCs w:val="false"/>
                 <w:color w:val="auto"/>
@@ -1893,7 +1826,6 @@
             </w:r>
             <w:r>
               <w:rPr>
-                <w:rFonts w:ascii="Calibri" w:hAnsi="Calibri"/>
                 <w:i w:val="false"/>
                 <w:iCs w:val="false"/>
                 <w:sz w:val="24"/>
@@ -1927,7 +1859,6 @@
             </w:pPr>
             <w:r>
               <w:rPr>
-                <w:rFonts w:ascii="Calibri" w:hAnsi="Calibri"/>
                 <w:i w:val="false"/>
                 <w:iCs w:val="false"/>
                 <w:sz w:val="24"/>
@@ -1937,7 +1868,6 @@
             </w:r>
             <w:r>
               <w:rPr>
-                <w:rFonts w:ascii="Calibri" w:hAnsi="Calibri"/>
                 <w:b/>
                 <w:bCs/>
                 <w:i w:val="false"/>
@@ -1950,7 +1880,6 @@
             </w:r>
             <w:r>
               <w:rPr>
-                <w:rFonts w:ascii="Calibri" w:hAnsi="Calibri"/>
                 <w:b/>
                 <w:bCs/>
                 <w:i w:val="false"/>
@@ -1963,7 +1892,6 @@
             </w:r>
             <w:r>
               <w:rPr>
-                <w:rFonts w:ascii="Calibri" w:hAnsi="Calibri"/>
                 <w:i w:val="false"/>
                 <w:iCs w:val="false"/>
                 <w:sz w:val="24"/>
@@ -1976,7 +1904,6 @@
             </w:r>
             <w:r>
               <w:rPr>
-                <w:rFonts w:ascii="Calibri" w:hAnsi="Calibri"/>
                 <w:b/>
                 <w:bCs/>
                 <w:i w:val="false"/>
@@ -1989,7 +1916,6 @@
             </w:r>
             <w:r>
               <w:rPr>
-                <w:rFonts w:ascii="Calibri" w:hAnsi="Calibri"/>
                 <w:b/>
                 <w:bCs/>
                 <w:i w:val="false"/>
@@ -2002,7 +1928,6 @@
             </w:r>
             <w:r>
               <w:rPr>
-                <w:rFonts w:ascii="Calibri" w:hAnsi="Calibri"/>
                 <w:i w:val="false"/>
                 <w:iCs w:val="false"/>
                 <w:sz w:val="24"/>
@@ -2012,7 +1937,6 @@
             </w:r>
             <w:r>
               <w:rPr>
-                <w:rFonts w:ascii="Calibri" w:hAnsi="Calibri"/>
                 <w:b w:val="false"/>
                 <w:bCs w:val="false"/>
                 <w:i w:val="false"/>
@@ -2025,7 +1949,6 @@
             </w:r>
             <w:r>
               <w:rPr>
-                <w:rFonts w:ascii="Calibri" w:hAnsi="Calibri"/>
                 <w:i w:val="false"/>
                 <w:iCs w:val="false"/>
                 <w:sz w:val="24"/>
@@ -2047,7 +1970,6 @@
             </w:pPr>
             <w:r>
               <w:rPr>
-                <w:rFonts w:ascii="Calibri" w:hAnsi="Calibri"/>
                 <w:i w:val="false"/>
                 <w:iCs w:val="false"/>
                 <w:sz w:val="24"/>
@@ -2057,7 +1979,6 @@
             </w:r>
             <w:r>
               <w:rPr>
-                <w:rFonts w:ascii="Calibri" w:hAnsi="Calibri"/>
                 <w:sz w:val="24"/>
                 <w:szCs w:val="24"/>
               </w:rPr>
@@ -2065,7 +1986,6 @@
             </w:r>
             <w:r>
               <w:rPr>
-                <w:rFonts w:ascii="Calibri" w:hAnsi="Calibri"/>
                 <w:b/>
                 <w:bCs/>
                 <w:sz w:val="24"/>
@@ -2075,7 +1995,6 @@
             </w:r>
             <w:r>
               <w:rPr>
-                <w:rFonts w:ascii="Calibri" w:hAnsi="Calibri"/>
                 <w:sz w:val="24"/>
                 <w:szCs w:val="24"/>
               </w:rPr>
@@ -2083,7 +2002,7 @@
             </w:r>
             <w:r>
               <w:rPr>
-                <w:rFonts w:eastAsia="Calibri" w:cs="Basic Roman" w:ascii="Calibri" w:hAnsi="Calibri"/>
+                <w:rFonts w:eastAsia="Calibri" w:cs="Basic Roman"/>
                 <w:color w:val="auto"/>
                 <w:kern w:val="0"/>
                 <w:sz w:val="24"/>
@@ -2094,16 +2013,13 @@
             </w:r>
             <w:r>
               <w:rPr>
-                <w:rFonts w:ascii="Calibri" w:hAnsi="Calibri"/>
                 <w:sz w:val="24"/>
                 <w:szCs w:val="24"/>
               </w:rPr>
               <w:t xml:space="preserve"> подождать. </w:t>
             </w:r>
             <w:r>
-              <w:rPr>
-                <w:rFonts w:ascii="Calibri" w:hAnsi="Calibri"/>
-              </w:rPr>
+              <w:rPr/>
               <w:br/>
             </w:r>
           </w:p>
@@ -2137,7 +2053,6 @@
             </w:pPr>
             <w:r>
               <w:rPr>
-                <w:rFonts w:ascii="Calibri" w:hAnsi="Calibri"/>
                 <w:i w:val="false"/>
                 <w:iCs w:val="false"/>
                 <w:sz w:val="24"/>
@@ -2176,7 +2091,7 @@
             </w:pPr>
             <w:r>
               <w:rPr>
-                <w:rFonts w:eastAsia="Calibri" w:cs="Basic Roman" w:ascii="Calibri" w:hAnsi="Calibri"/>
+                <w:rFonts w:eastAsia="Calibri" w:cs="Basic Roman"/>
                 <w:i w:val="false"/>
                 <w:iCs w:val="false"/>
                 <w:color w:val="auto"/>
@@ -2213,7 +2128,6 @@
             </w:pPr>
             <w:r>
               <w:rPr>
-                <w:rFonts w:ascii="Calibri" w:hAnsi="Calibri"/>
                 <w:b w:val="false"/>
                 <w:bCs w:val="false"/>
                 <w:i w:val="false"/>
@@ -2226,7 +2140,6 @@
             </w:r>
             <w:r>
               <w:rPr>
-                <w:rFonts w:ascii="Calibri" w:hAnsi="Calibri"/>
                 <w:b/>
                 <w:bCs/>
                 <w:i w:val="false"/>
@@ -2239,7 +2152,6 @@
             </w:r>
             <w:r>
               <w:rPr>
-                <w:rFonts w:ascii="Calibri" w:hAnsi="Calibri"/>
                 <w:b w:val="false"/>
                 <w:bCs w:val="false"/>
                 <w:i w:val="false"/>
@@ -2252,7 +2164,6 @@
             </w:r>
             <w:r>
               <w:rPr>
-                <w:rFonts w:ascii="Calibri" w:hAnsi="Calibri"/>
                 <w:b/>
                 <w:bCs/>
                 <w:i w:val="false"/>
@@ -2265,7 +2176,6 @@
             </w:r>
             <w:r>
               <w:rPr>
-                <w:rFonts w:ascii="Calibri" w:hAnsi="Calibri"/>
                 <w:b w:val="false"/>
                 <w:bCs w:val="false"/>
                 <w:i w:val="false"/>
@@ -2280,7 +2190,6 @@
             </w:r>
             <w:r>
               <w:rPr>
-                <w:rFonts w:ascii="Calibri" w:hAnsi="Calibri"/>
                 <w:b/>
                 <w:bCs/>
                 <w:i w:val="false"/>
@@ -2293,7 +2202,6 @@
             </w:r>
             <w:r>
               <w:rPr>
-                <w:rFonts w:ascii="Calibri" w:hAnsi="Calibri"/>
                 <w:b w:val="false"/>
                 <w:bCs w:val="false"/>
                 <w:i w:val="false"/>
@@ -2332,7 +2240,6 @@
             </w:pPr>
             <w:r>
               <w:rPr>
-                <w:rFonts w:ascii="Calibri" w:hAnsi="Calibri"/>
                 <w:i w:val="false"/>
                 <w:iCs w:val="false"/>
                 <w:sz w:val="24"/>
@@ -2344,7 +2251,6 @@
             </w:r>
             <w:r>
               <w:rPr>
-                <w:rFonts w:ascii="Calibri" w:hAnsi="Calibri"/>
                 <w:b/>
                 <w:bCs/>
                 <w:i w:val="false"/>
@@ -2382,7 +2288,6 @@
             </w:pPr>
             <w:r>
               <w:rPr>
-                <w:rFonts w:ascii="Calibri" w:hAnsi="Calibri"/>
                 <w:i w:val="false"/>
                 <w:iCs w:val="false"/>
                 <w:sz w:val="24"/>
@@ -2416,7 +2321,6 @@
             </w:pPr>
             <w:r>
               <w:rPr>
-                <w:rFonts w:ascii="Calibri" w:hAnsi="Calibri"/>
                 <w:i w:val="false"/>
                 <w:iCs w:val="false"/>
                 <w:sz w:val="24"/>
@@ -2426,7 +2330,6 @@
             </w:r>
             <w:r>
               <w:rPr>
-                <w:rFonts w:ascii="Calibri" w:hAnsi="Calibri"/>
                 <w:b/>
                 <w:bCs/>
                 <w:i w:val="false"/>
@@ -2439,7 +2342,6 @@
             </w:r>
             <w:r>
               <w:rPr>
-                <w:rFonts w:ascii="Calibri" w:hAnsi="Calibri"/>
                 <w:i w:val="false"/>
                 <w:iCs w:val="false"/>
                 <w:sz w:val="24"/>
@@ -2449,7 +2351,6 @@
             </w:r>
             <w:r>
               <w:rPr>
-                <w:rFonts w:ascii="Calibri" w:hAnsi="Calibri"/>
                 <w:b/>
                 <w:bCs/>
                 <w:i w:val="false"/>
@@ -2462,7 +2363,6 @@
             </w:r>
             <w:r>
               <w:rPr>
-                <w:rFonts w:ascii="Calibri" w:hAnsi="Calibri"/>
                 <w:i w:val="false"/>
                 <w:iCs w:val="false"/>
                 <w:sz w:val="24"/>
@@ -2486,7 +2386,6 @@
             </w:pPr>
             <w:r>
               <w:rPr>
-                <w:rFonts w:ascii="Calibri" w:hAnsi="Calibri"/>
                 <w:i w:val="false"/>
                 <w:iCs w:val="false"/>
                 <w:sz w:val="24"/>
@@ -2496,7 +2395,6 @@
             </w:r>
             <w:r>
               <w:rPr>
-                <w:rFonts w:ascii="Calibri" w:hAnsi="Calibri"/>
                 <w:b/>
                 <w:bCs/>
                 <w:i w:val="false"/>
@@ -2508,7 +2406,6 @@
             </w:r>
             <w:r>
               <w:rPr>
-                <w:rFonts w:ascii="Calibri" w:hAnsi="Calibri"/>
                 <w:i w:val="false"/>
                 <w:iCs w:val="false"/>
                 <w:sz w:val="24"/>
@@ -2518,7 +2415,6 @@
             </w:r>
             <w:r>
               <w:rPr>
-                <w:rFonts w:ascii="Calibri" w:hAnsi="Calibri"/>
                 <w:b/>
                 <w:bCs/>
                 <w:i w:val="false"/>
@@ -2530,7 +2426,6 @@
             </w:r>
             <w:r>
               <w:rPr>
-                <w:rFonts w:ascii="Calibri" w:hAnsi="Calibri"/>
                 <w:i w:val="false"/>
                 <w:iCs w:val="false"/>
                 <w:sz w:val="24"/>
@@ -2540,7 +2435,7 @@
             </w:r>
             <w:r>
               <w:rPr>
-                <w:rFonts w:eastAsia="Calibri" w:cs="Basic Roman" w:ascii="Calibri" w:hAnsi="Calibri"/>
+                <w:rFonts w:eastAsia="Calibri" w:cs="Basic Roman"/>
                 <w:i w:val="false"/>
                 <w:iCs w:val="false"/>
                 <w:color w:val="auto"/>
@@ -2553,7 +2448,6 @@
             </w:r>
             <w:r>
               <w:rPr>
-                <w:rFonts w:ascii="Calibri" w:hAnsi="Calibri"/>
                 <w:i w:val="false"/>
                 <w:iCs w:val="false"/>
                 <w:sz w:val="24"/>
@@ -2576,7 +2470,6 @@
             </w:pPr>
             <w:r>
               <w:rPr>
-                <w:rFonts w:ascii="Calibri" w:hAnsi="Calibri"/>
                 <w:i w:val="false"/>
                 <w:iCs w:val="false"/>
                 <w:sz w:val="24"/>
@@ -2587,7 +2480,6 @@
             </w:r>
             <w:r>
               <w:rPr>
-                <w:rFonts w:ascii="Calibri" w:hAnsi="Calibri"/>
                 <w:b/>
                 <w:bCs/>
                 <w:i w:val="false"/>
@@ -2599,7 +2491,6 @@
             </w:r>
             <w:r>
               <w:rPr>
-                <w:rFonts w:ascii="Calibri" w:hAnsi="Calibri"/>
                 <w:i w:val="false"/>
                 <w:iCs w:val="false"/>
                 <w:sz w:val="24"/>
@@ -2609,7 +2500,6 @@
             </w:r>
             <w:r>
               <w:rPr>
-                <w:rFonts w:ascii="Calibri" w:hAnsi="Calibri"/>
                 <w:b/>
                 <w:bCs/>
                 <w:i w:val="false"/>
@@ -2621,7 +2511,6 @@
             </w:r>
             <w:r>
               <w:rPr>
-                <w:rFonts w:ascii="Calibri" w:hAnsi="Calibri"/>
                 <w:i w:val="false"/>
                 <w:iCs w:val="false"/>
                 <w:sz w:val="24"/>
@@ -2660,7 +2549,6 @@
             </w:pPr>
             <w:r>
               <w:rPr>
-                <w:rFonts w:ascii="Calibri" w:hAnsi="Calibri"/>
                 <w:i w:val="false"/>
                 <w:iCs w:val="false"/>
                 <w:sz w:val="24"/>
@@ -2696,7 +2584,6 @@
             </w:pPr>
             <w:r>
               <w:rPr>
-                <w:rFonts w:ascii="Calibri" w:hAnsi="Calibri"/>
                 <w:i w:val="false"/>
                 <w:iCs w:val="false"/>
                 <w:sz w:val="24"/>
@@ -2730,7 +2617,6 @@
             </w:pPr>
             <w:r>
               <w:rPr>
-                <w:rFonts w:ascii="Calibri" w:hAnsi="Calibri"/>
                 <w:b/>
                 <w:bCs/>
                 <w:i w:val="false"/>
@@ -2743,7 +2629,6 @@
             </w:r>
             <w:r>
               <w:rPr>
-                <w:rFonts w:ascii="Calibri" w:hAnsi="Calibri"/>
                 <w:i w:val="false"/>
                 <w:iCs w:val="false"/>
                 <w:sz w:val="24"/>
@@ -2753,7 +2638,6 @@
             </w:r>
             <w:r>
               <w:rPr>
-                <w:rFonts w:ascii="Calibri" w:hAnsi="Calibri"/>
                 <w:b/>
                 <w:bCs/>
                 <w:i w:val="false"/>
@@ -2766,7 +2650,6 @@
             </w:r>
             <w:r>
               <w:rPr>
-                <w:rFonts w:ascii="Calibri" w:hAnsi="Calibri"/>
                 <w:i w:val="false"/>
                 <w:iCs w:val="false"/>
                 <w:sz w:val="24"/>
@@ -2805,7 +2688,6 @@
             </w:pPr>
             <w:r>
               <w:rPr>
-                <w:rFonts w:ascii="Calibri" w:hAnsi="Calibri"/>
                 <w:i w:val="false"/>
                 <w:iCs w:val="false"/>
                 <w:sz w:val="24"/>
@@ -2841,7 +2723,6 @@
             </w:pPr>
             <w:r>
               <w:rPr>
-                <w:rFonts w:ascii="Calibri" w:hAnsi="Calibri"/>
                 <w:i w:val="false"/>
                 <w:iCs w:val="false"/>
                 <w:sz w:val="24"/>
@@ -2878,7 +2759,6 @@
             </w:pPr>
             <w:r>
               <w:rPr>
-                <w:rFonts w:ascii="Calibri" w:hAnsi="Calibri"/>
                 <w:i w:val="false"/>
                 <w:iCs w:val="false"/>
                 <w:sz w:val="24"/>
@@ -2897,9 +2777,7 @@
         </w:rPr>
       </w:pPr>
       <w:r>
-        <w:rPr>
-          <w:rFonts w:ascii="Calibri" w:hAnsi="Calibri"/>
-        </w:rPr>
+        <w:rPr/>
       </w:r>
     </w:p>
     <w:p>
@@ -2910,9 +2788,7 @@
         </w:rPr>
       </w:pPr>
       <w:r>
-        <w:rPr>
-          <w:rFonts w:ascii="Calibri" w:hAnsi="Calibri"/>
-        </w:rPr>
+        <w:rPr/>
       </w:r>
     </w:p>
     <w:p>
@@ -2923,9 +2799,7 @@
         </w:rPr>
       </w:pPr>
       <w:r>
-        <w:rPr>
-          <w:rFonts w:ascii="Calibri" w:hAnsi="Calibri"/>
-        </w:rPr>
+        <w:rPr/>
       </w:r>
     </w:p>
     <w:p>
@@ -2937,7 +2811,6 @@
       </w:pPr>
       <w:r>
         <w:rPr>
-          <w:rFonts w:ascii="Calibri" w:hAnsi="Calibri"/>
           <w:b/>
           <w:i/>
           <w:sz w:val="28"/>
@@ -2955,7 +2828,6 @@
       </w:pPr>
       <w:r>
         <w:rPr>
-          <w:rFonts w:ascii="Calibri" w:hAnsi="Calibri"/>
           <w:sz w:val="24"/>
           <w:szCs w:val="24"/>
           <w:u w:val="single"/>
@@ -2964,7 +2836,6 @@
       </w:r>
       <w:r>
         <w:rPr>
-          <w:rFonts w:ascii="Calibri" w:hAnsi="Calibri"/>
           <w:b/>
           <w:bCs/>
           <w:color w:val="C9211E"/>
@@ -2976,7 +2847,6 @@
       </w:r>
       <w:r>
         <w:rPr>
-          <w:rFonts w:ascii="Calibri" w:hAnsi="Calibri"/>
           <w:sz w:val="24"/>
           <w:szCs w:val="24"/>
           <w:u w:val="single"/>
@@ -3024,7 +2894,7 @@
             </w:pPr>
             <w:r>
               <w:rPr>
-                <w:rFonts w:eastAsia="Calibri" w:cs="Basic Roman" w:ascii="Calibri" w:hAnsi="Calibri"/>
+                <w:rFonts w:eastAsia="Calibri" w:cs="Basic Roman"/>
                 <w:color w:val="auto"/>
                 <w:kern w:val="0"/>
                 <w:sz w:val="24"/>
@@ -3035,7 +2905,7 @@
             </w:r>
             <w:r>
               <w:rPr>
-                <w:rFonts w:eastAsia="Calibri" w:cs="Basic Roman" w:ascii="Calibri" w:hAnsi="Calibri"/>
+                <w:rFonts w:eastAsia="Calibri" w:cs="Basic Roman"/>
                 <w:b/>
                 <w:bCs/>
                 <w:color w:val="auto"/>
@@ -3048,7 +2918,7 @@
             </w:r>
             <w:r>
               <w:rPr>
-                <w:rFonts w:eastAsia="Calibri" w:cs="Basic Roman" w:ascii="Calibri" w:hAnsi="Calibri"/>
+                <w:rFonts w:eastAsia="Calibri" w:cs="Basic Roman"/>
                 <w:color w:val="auto"/>
                 <w:kern w:val="0"/>
                 <w:sz w:val="24"/>
@@ -3078,7 +2948,6 @@
             </w:pPr>
             <w:r>
               <w:rPr>
-                <w:rFonts w:ascii="Calibri" w:hAnsi="Calibri"/>
                 <w:sz w:val="24"/>
                 <w:szCs w:val="24"/>
               </w:rPr>
@@ -3109,7 +2978,6 @@
             </w:pPr>
             <w:r>
               <w:rPr>
-                <w:rFonts w:ascii="Calibri" w:hAnsi="Calibri"/>
                 <w:sz w:val="24"/>
                 <w:szCs w:val="24"/>
                 <w:lang w:val="en-US"/>
@@ -3118,7 +2986,6 @@
             </w:r>
             <w:r>
               <w:rPr>
-                <w:rFonts w:ascii="Calibri" w:hAnsi="Calibri"/>
                 <w:b/>
                 <w:bCs/>
                 <w:sz w:val="24"/>
@@ -3129,7 +2996,6 @@
             </w:r>
             <w:r>
               <w:rPr>
-                <w:rFonts w:ascii="Calibri" w:hAnsi="Calibri"/>
                 <w:sz w:val="24"/>
                 <w:szCs w:val="24"/>
                 <w:lang w:val="en-US"/>
@@ -3157,7 +3023,6 @@
             </w:pPr>
             <w:r>
               <w:rPr>
-                <w:rFonts w:ascii="Calibri" w:hAnsi="Calibri"/>
                 <w:sz w:val="24"/>
                 <w:szCs w:val="24"/>
               </w:rPr>
@@ -3188,7 +3053,6 @@
             </w:pPr>
             <w:r>
               <w:rPr>
-                <w:rFonts w:ascii="Calibri" w:hAnsi="Calibri"/>
                 <w:sz w:val="24"/>
                 <w:szCs w:val="24"/>
                 <w:lang w:val="en-US"/>
@@ -3197,7 +3061,6 @@
             </w:r>
             <w:r>
               <w:rPr>
-                <w:rFonts w:ascii="Calibri" w:hAnsi="Calibri"/>
                 <w:b/>
                 <w:bCs/>
                 <w:sz w:val="24"/>
@@ -3208,7 +3071,6 @@
             </w:r>
             <w:r>
               <w:rPr>
-                <w:rFonts w:ascii="Calibri" w:hAnsi="Calibri"/>
                 <w:sz w:val="24"/>
                 <w:szCs w:val="24"/>
                 <w:lang w:val="en-US"/>
@@ -3236,7 +3098,6 @@
             </w:pPr>
             <w:r>
               <w:rPr>
-                <w:rFonts w:ascii="Calibri" w:hAnsi="Calibri"/>
                 <w:sz w:val="24"/>
                 <w:szCs w:val="24"/>
               </w:rPr>
@@ -3267,7 +3128,6 @@
             </w:pPr>
             <w:r>
               <w:rPr>
-                <w:rFonts w:ascii="Calibri" w:hAnsi="Calibri"/>
                 <w:sz w:val="24"/>
                 <w:szCs w:val="24"/>
                 <w:lang w:val="en-US"/>
@@ -3276,7 +3136,6 @@
             </w:r>
             <w:r>
               <w:rPr>
-                <w:rFonts w:ascii="Calibri" w:hAnsi="Calibri"/>
                 <w:b/>
                 <w:bCs/>
                 <w:sz w:val="24"/>
@@ -3287,7 +3146,6 @@
             </w:r>
             <w:r>
               <w:rPr>
-                <w:rFonts w:ascii="Calibri" w:hAnsi="Calibri"/>
                 <w:b w:val="false"/>
                 <w:bCs w:val="false"/>
                 <w:sz w:val="24"/>
@@ -3317,7 +3175,6 @@
             </w:pPr>
             <w:r>
               <w:rPr>
-                <w:rFonts w:ascii="Calibri" w:hAnsi="Calibri"/>
                 <w:sz w:val="24"/>
                 <w:szCs w:val="24"/>
               </w:rPr>
@@ -3342,7 +3199,6 @@
       </w:pPr>
       <w:r>
         <w:rPr>
-          <w:rFonts w:ascii="Calibri" w:hAnsi="Calibri"/>
           <w:b/>
           <w:i/>
           <w:sz w:val="28"/>
@@ -3358,9 +3214,7 @@
         </w:rPr>
       </w:pPr>
       <w:r>
-        <w:rPr>
-          <w:rFonts w:ascii="Calibri" w:hAnsi="Calibri"/>
-        </w:rPr>
+        <w:rPr/>
       </w:r>
     </w:p>
     <w:p>
@@ -3375,7 +3229,6 @@
       </w:pPr>
       <w:r>
         <w:rPr>
-          <w:rFonts w:ascii="Calibri" w:hAnsi="Calibri"/>
           <w:b/>
           <w:i/>
           <w:iCs/>
@@ -3386,7 +3239,6 @@
       </w:r>
       <w:r>
         <w:rPr>
-          <w:rFonts w:ascii="Calibri" w:hAnsi="Calibri"/>
           <w:b/>
           <w:i w:val="false"/>
           <w:iCs w:val="false"/>
@@ -3405,7 +3257,6 @@
       </w:pPr>
       <w:r>
         <w:rPr>
-          <w:rFonts w:ascii="Calibri" w:hAnsi="Calibri"/>
           <w:b/>
           <w:bCs/>
           <w:color w:val="C9211E"/>
@@ -3417,7 +3268,6 @@
       </w:r>
       <w:r>
         <w:rPr>
-          <w:rFonts w:ascii="Calibri" w:hAnsi="Calibri"/>
           <w:sz w:val="24"/>
           <w:szCs w:val="24"/>
           <w:u w:val="single"/>
@@ -3465,7 +3315,6 @@
             </w:pPr>
             <w:r>
               <w:rPr>
-                <w:rFonts w:ascii="Calibri" w:hAnsi="Calibri"/>
                 <w:sz w:val="24"/>
                 <w:szCs w:val="24"/>
               </w:rPr>
@@ -3473,7 +3322,6 @@
             </w:r>
             <w:r>
               <w:rPr>
-                <w:rFonts w:ascii="Calibri" w:hAnsi="Calibri"/>
                 <w:b/>
                 <w:bCs/>
                 <w:sz w:val="24"/>
@@ -3483,7 +3331,6 @@
             </w:r>
             <w:r>
               <w:rPr>
-                <w:rFonts w:ascii="Calibri" w:hAnsi="Calibri"/>
                 <w:sz w:val="24"/>
                 <w:szCs w:val="24"/>
               </w:rPr>
@@ -3491,7 +3338,6 @@
             </w:r>
             <w:r>
               <w:rPr>
-                <w:rFonts w:ascii="Calibri" w:hAnsi="Calibri"/>
                 <w:b/>
                 <w:bCs/>
                 <w:sz w:val="24"/>
@@ -3501,7 +3347,6 @@
             </w:r>
             <w:r>
               <w:rPr>
-                <w:rFonts w:ascii="Calibri" w:hAnsi="Calibri"/>
                 <w:sz w:val="24"/>
                 <w:szCs w:val="24"/>
               </w:rPr>
@@ -3528,7 +3373,6 @@
             </w:pPr>
             <w:r>
               <w:rPr>
-                <w:rFonts w:ascii="Calibri" w:hAnsi="Calibri"/>
                 <w:sz w:val="24"/>
                 <w:szCs w:val="24"/>
               </w:rPr>
@@ -3558,7 +3402,6 @@
             </w:pPr>
             <w:r>
               <w:rPr>
-                <w:rFonts w:ascii="Calibri" w:hAnsi="Calibri"/>
                 <w:sz w:val="24"/>
                 <w:szCs w:val="24"/>
               </w:rPr>
@@ -3566,7 +3409,6 @@
             </w:r>
             <w:r>
               <w:rPr>
-                <w:rFonts w:ascii="Calibri" w:hAnsi="Calibri"/>
                 <w:b/>
                 <w:bCs/>
                 <w:sz w:val="24"/>
@@ -3576,7 +3418,6 @@
             </w:r>
             <w:r>
               <w:rPr>
-                <w:rFonts w:ascii="Calibri" w:hAnsi="Calibri"/>
                 <w:sz w:val="24"/>
                 <w:szCs w:val="24"/>
               </w:rPr>
@@ -3584,7 +3425,6 @@
             </w:r>
             <w:r>
               <w:rPr>
-                <w:rFonts w:ascii="Calibri" w:hAnsi="Calibri"/>
                 <w:b/>
                 <w:bCs/>
                 <w:sz w:val="24"/>
@@ -3594,7 +3434,6 @@
             </w:r>
             <w:r>
               <w:rPr>
-                <w:rFonts w:ascii="Calibri" w:hAnsi="Calibri"/>
                 <w:sz w:val="24"/>
                 <w:szCs w:val="24"/>
               </w:rPr>
@@ -3602,7 +3441,6 @@
             </w:r>
             <w:r>
               <w:rPr>
-                <w:rFonts w:ascii="Calibri" w:hAnsi="Calibri"/>
                 <w:b/>
                 <w:bCs/>
                 <w:sz w:val="24"/>
@@ -3612,7 +3450,6 @@
             </w:r>
             <w:r>
               <w:rPr>
-                <w:rFonts w:ascii="Calibri" w:hAnsi="Calibri"/>
                 <w:sz w:val="24"/>
                 <w:szCs w:val="24"/>
               </w:rPr>
@@ -3639,7 +3476,6 @@
             </w:pPr>
             <w:r>
               <w:rPr>
-                <w:rFonts w:ascii="Calibri" w:hAnsi="Calibri"/>
                 <w:sz w:val="24"/>
                 <w:szCs w:val="24"/>
               </w:rPr>
@@ -3669,7 +3505,6 @@
             </w:pPr>
             <w:r>
               <w:rPr>
-                <w:rFonts w:ascii="Calibri" w:hAnsi="Calibri"/>
                 <w:b/>
                 <w:bCs/>
                 <w:sz w:val="24"/>
@@ -3679,7 +3514,6 @@
             </w:r>
             <w:r>
               <w:rPr>
-                <w:rFonts w:ascii="Calibri" w:hAnsi="Calibri"/>
                 <w:sz w:val="24"/>
                 <w:szCs w:val="24"/>
               </w:rPr>
@@ -3687,7 +3521,6 @@
             </w:r>
             <w:r>
               <w:rPr>
-                <w:rFonts w:ascii="Calibri" w:hAnsi="Calibri"/>
                 <w:b w:val="false"/>
                 <w:bCs w:val="false"/>
                 <w:sz w:val="24"/>
@@ -3697,7 +3530,6 @@
             </w:r>
             <w:r>
               <w:rPr>
-                <w:rFonts w:ascii="Calibri" w:hAnsi="Calibri"/>
                 <w:sz w:val="24"/>
                 <w:szCs w:val="24"/>
               </w:rPr>
@@ -3724,7 +3556,6 @@
             </w:pPr>
             <w:r>
               <w:rPr>
-                <w:rFonts w:ascii="Calibri" w:hAnsi="Calibri"/>
                 <w:sz w:val="24"/>
                 <w:szCs w:val="24"/>
               </w:rPr>
@@ -3749,7 +3580,6 @@
       </w:pPr>
       <w:r>
         <w:rPr>
-          <w:rFonts w:ascii="Calibri" w:hAnsi="Calibri"/>
           <w:b/>
           <w:i/>
           <w:sz w:val="28"/>
@@ -3766,7 +3596,6 @@
       </w:pPr>
       <w:r>
         <w:rPr>
-          <w:rFonts w:ascii="Calibri" w:hAnsi="Calibri"/>
           <w:b/>
           <w:i/>
           <w:sz w:val="28"/>
@@ -3776,7 +3605,6 @@
       </w:r>
       <w:r>
         <w:rPr>
-          <w:rFonts w:ascii="Calibri" w:hAnsi="Calibri"/>
           <w:b/>
           <w:i/>
           <w:sz w:val="28"/>
@@ -3787,7 +3615,6 @@
       </w:r>
       <w:r>
         <w:rPr>
-          <w:rFonts w:ascii="Calibri" w:hAnsi="Calibri"/>
           <w:b/>
           <w:i/>
           <w:sz w:val="28"/>
@@ -3805,7 +3632,6 @@
       </w:pPr>
       <w:r>
         <w:rPr>
-          <w:rFonts w:ascii="Calibri" w:hAnsi="Calibri"/>
           <w:sz w:val="24"/>
           <w:szCs w:val="24"/>
           <w:u w:val="single"/>
@@ -3814,7 +3640,6 @@
       </w:r>
       <w:r>
         <w:rPr>
-          <w:rFonts w:ascii="Calibri" w:hAnsi="Calibri"/>
           <w:b/>
           <w:bCs/>
           <w:color w:val="C9211E"/>
@@ -3826,7 +3651,6 @@
       </w:r>
       <w:r>
         <w:rPr>
-          <w:rFonts w:ascii="Calibri" w:hAnsi="Calibri"/>
           <w:sz w:val="24"/>
           <w:szCs w:val="24"/>
           <w:u w:val="single"/>
@@ -3874,7 +3698,6 @@
             </w:pPr>
             <w:r>
               <w:rPr>
-                <w:rFonts w:ascii="Calibri" w:hAnsi="Calibri"/>
                 <w:sz w:val="24"/>
                 <w:szCs w:val="24"/>
               </w:rPr>
@@ -3882,7 +3705,6 @@
             </w:r>
             <w:r>
               <w:rPr>
-                <w:rFonts w:ascii="Calibri" w:hAnsi="Calibri"/>
                 <w:b w:val="false"/>
                 <w:bCs w:val="false"/>
                 <w:sz w:val="24"/>
@@ -3911,7 +3733,6 @@
             </w:pPr>
             <w:r>
               <w:rPr>
-                <w:rFonts w:ascii="Calibri" w:hAnsi="Calibri"/>
                 <w:sz w:val="24"/>
                 <w:szCs w:val="24"/>
               </w:rPr>
@@ -3941,7 +3762,6 @@
             </w:pPr>
             <w:r>
               <w:rPr>
-                <w:rFonts w:ascii="Calibri" w:hAnsi="Calibri"/>
                 <w:sz w:val="24"/>
                 <w:szCs w:val="24"/>
               </w:rPr>
@@ -3968,7 +3788,6 @@
             </w:pPr>
             <w:r>
               <w:rPr>
-                <w:rFonts w:ascii="Calibri" w:hAnsi="Calibri"/>
                 <w:sz w:val="24"/>
                 <w:szCs w:val="24"/>
               </w:rPr>
@@ -3999,7 +3818,6 @@
             </w:pPr>
             <w:r>
               <w:rPr>
-                <w:rFonts w:ascii="Calibri" w:hAnsi="Calibri"/>
                 <w:sz w:val="24"/>
                 <w:szCs w:val="24"/>
                 <w:lang w:val="en-US"/>
@@ -4027,7 +3845,6 @@
             </w:pPr>
             <w:r>
               <w:rPr>
-                <w:rFonts w:ascii="Calibri" w:hAnsi="Calibri"/>
                 <w:sz w:val="24"/>
                 <w:szCs w:val="24"/>
               </w:rPr>
@@ -4052,7 +3869,7 @@
       </w:pPr>
       <w:r>
         <w:rPr>
-          <w:rFonts w:cs="Times New Roman" w:ascii="Calibri" w:hAnsi="Calibri"/>
+          <w:rFonts w:cs="Times New Roman"/>
           <w:b/>
           <w:sz w:val="28"/>
           <w:szCs w:val="28"/>
@@ -4070,7 +3887,7 @@
       </w:pPr>
       <w:r>
         <w:rPr>
-          <w:rFonts w:cs="Times New Roman" w:ascii="Calibri" w:hAnsi="Calibri"/>
+          <w:rFonts w:cs="Times New Roman"/>
           <w:b/>
           <w:sz w:val="32"/>
           <w:szCs w:val="32"/>
@@ -4093,7 +3910,7 @@
       </w:pPr>
       <w:r>
         <w:rPr>
-          <w:rFonts w:cs="Times New Roman" w:ascii="Calibri" w:hAnsi="Calibri"/>
+          <w:rFonts w:cs="Times New Roman"/>
           <w:b/>
           <w:sz w:val="32"/>
           <w:szCs w:val="32"/>
@@ -4109,7 +3926,7 @@
       </w:pPr>
       <w:r>
         <w:rPr>
-          <w:rFonts w:cs="Times New Roman" w:ascii="Calibri" w:hAnsi="Calibri"/>
+          <w:rFonts w:cs="Times New Roman"/>
           <w:b/>
           <w:sz w:val="28"/>
           <w:szCs w:val="28"/>
@@ -4120,7 +3937,7 @@
         <w:r>
           <w:rPr>
             <w:rStyle w:val="InternetLink"/>
-            <w:rFonts w:cs="Times New Roman" w:ascii="Calibri" w:hAnsi="Calibri"/>
+            <w:rFonts w:cs="Times New Roman"/>
             <w:b/>
             <w:sz w:val="28"/>
             <w:szCs w:val="28"/>
@@ -4130,7 +3947,7 @@
       </w:hyperlink>
       <w:r>
         <w:rPr>
-          <w:rFonts w:cs="Times New Roman" w:ascii="Calibri" w:hAnsi="Calibri"/>
+          <w:rFonts w:cs="Times New Roman"/>
           <w:b/>
           <w:sz w:val="28"/>
           <w:szCs w:val="28"/>
@@ -4179,7 +3996,6 @@
             </w:pPr>
             <w:r>
               <w:rPr>
-                <w:rFonts w:ascii="Calibri" w:hAnsi="Calibri"/>
                 <w:sz w:val="24"/>
                 <w:szCs w:val="24"/>
                 <w:lang w:val="en-US"/>
@@ -4188,7 +4004,6 @@
             </w:r>
             <w:r>
               <w:rPr>
-                <w:rFonts w:ascii="Calibri" w:hAnsi="Calibri"/>
                 <w:b/>
                 <w:bCs/>
                 <w:sz w:val="24"/>
@@ -4199,7 +4014,6 @@
             </w:r>
             <w:r>
               <w:rPr>
-                <w:rFonts w:ascii="Calibri" w:hAnsi="Calibri"/>
                 <w:sz w:val="24"/>
                 <w:szCs w:val="24"/>
                 <w:lang w:val="en-US"/>
@@ -4227,7 +4041,7 @@
             </w:pPr>
             <w:r>
               <w:rPr>
-                <w:rFonts w:eastAsia="Calibri" w:cs="Basic Roman" w:ascii="Calibri" w:hAnsi="Calibri"/>
+                <w:rFonts w:eastAsia="Calibri" w:cs="Basic Roman"/>
                 <w:color w:val="auto"/>
                 <w:kern w:val="0"/>
                 <w:sz w:val="24"/>
@@ -4238,7 +4052,6 @@
             </w:r>
             <w:r>
               <w:rPr>
-                <w:rFonts w:ascii="Calibri" w:hAnsi="Calibri"/>
                 <w:sz w:val="24"/>
                 <w:szCs w:val="24"/>
               </w:rPr>
@@ -4269,7 +4082,6 @@
             </w:pPr>
             <w:r>
               <w:rPr>
-                <w:rFonts w:ascii="Calibri" w:hAnsi="Calibri"/>
                 <w:sz w:val="24"/>
                 <w:szCs w:val="24"/>
                 <w:lang w:val="en-US"/>
@@ -4297,7 +4109,6 @@
             </w:pPr>
             <w:r>
               <w:rPr>
-                <w:rFonts w:ascii="Calibri" w:hAnsi="Calibri"/>
                 <w:sz w:val="24"/>
                 <w:szCs w:val="24"/>
               </w:rPr>
@@ -4328,7 +4139,6 @@
             </w:pPr>
             <w:r>
               <w:rPr>
-                <w:rFonts w:ascii="Calibri" w:hAnsi="Calibri"/>
                 <w:sz w:val="24"/>
                 <w:szCs w:val="24"/>
                 <w:lang w:val="en-US"/>
@@ -4337,7 +4147,7 @@
             </w:r>
             <w:r>
               <w:rPr>
-                <w:rFonts w:eastAsia="Calibri" w:cs="Basic Roman" w:ascii="Calibri" w:hAnsi="Calibri"/>
+                <w:rFonts w:eastAsia="Calibri" w:cs="Basic Roman"/>
                 <w:color w:val="auto"/>
                 <w:kern w:val="0"/>
                 <w:sz w:val="24"/>
@@ -4348,7 +4158,6 @@
             </w:r>
             <w:r>
               <w:rPr>
-                <w:rFonts w:ascii="Calibri" w:hAnsi="Calibri"/>
                 <w:sz w:val="24"/>
                 <w:szCs w:val="24"/>
                 <w:lang w:val="en-US"/>
@@ -4376,7 +4185,6 @@
             </w:pPr>
             <w:r>
               <w:rPr>
-                <w:rFonts w:ascii="Calibri" w:hAnsi="Calibri"/>
                 <w:sz w:val="24"/>
                 <w:szCs w:val="24"/>
               </w:rPr>
@@ -4409,7 +4217,7 @@
             </w:pPr>
             <w:r>
               <w:rPr>
-                <w:rFonts w:eastAsia="Calibri" w:cs="Basic Roman" w:ascii="Calibri" w:hAnsi="Calibri"/>
+                <w:rFonts w:eastAsia="Calibri" w:cs="Basic Roman"/>
                 <w:color w:val="auto"/>
                 <w:kern w:val="0"/>
                 <w:sz w:val="24"/>
@@ -4442,7 +4250,6 @@
             </w:pPr>
             <w:r>
               <w:rPr>
-                <w:rFonts w:ascii="Calibri" w:hAnsi="Calibri"/>
                 <w:b w:val="false"/>
                 <w:bCs w:val="false"/>
                 <w:sz w:val="24"/>
@@ -4477,7 +4284,7 @@
             </w:pPr>
             <w:r>
               <w:rPr>
-                <w:rFonts w:eastAsia="Calibri" w:cs="Basic Roman" w:ascii="Calibri" w:hAnsi="Calibri"/>
+                <w:rFonts w:eastAsia="Calibri" w:cs="Basic Roman"/>
                 <w:color w:val="auto"/>
                 <w:kern w:val="0"/>
                 <w:sz w:val="24"/>
@@ -4510,7 +4317,6 @@
             </w:pPr>
             <w:r>
               <w:rPr>
-                <w:rFonts w:ascii="Calibri" w:hAnsi="Calibri"/>
                 <w:b w:val="false"/>
                 <w:bCs w:val="false"/>
                 <w:sz w:val="24"/>
@@ -4545,7 +4351,7 @@
             </w:pPr>
             <w:r>
               <w:rPr>
-                <w:rFonts w:eastAsia="Calibri" w:cs="Basic Roman" w:ascii="Calibri" w:hAnsi="Calibri"/>
+                <w:rFonts w:eastAsia="Calibri" w:cs="Basic Roman"/>
                 <w:color w:val="auto"/>
                 <w:kern w:val="0"/>
                 <w:sz w:val="24"/>
@@ -4578,7 +4384,6 @@
             </w:pPr>
             <w:r>
               <w:rPr>
-                <w:rFonts w:ascii="Calibri" w:hAnsi="Calibri"/>
                 <w:b w:val="false"/>
                 <w:bCs w:val="false"/>
                 <w:sz w:val="24"/>
@@ -4606,7 +4411,6 @@
       </w:pPr>
       <w:r>
         <w:rPr>
-          <w:rFonts w:ascii="Calibri" w:hAnsi="Calibri"/>
           <w:b/>
           <w:bCs/>
           <w:sz w:val="28"/>
@@ -4625,7 +4429,6 @@
       </w:pPr>
       <w:r>
         <w:rPr>
-          <w:rFonts w:ascii="Calibri" w:hAnsi="Calibri"/>
           <w:b/>
           <w:bCs/>
           <w:sz w:val="28"/>
@@ -4673,7 +4476,6 @@
             </w:pPr>
             <w:r>
               <w:rPr>
-                <w:rFonts w:ascii="Calibri" w:hAnsi="Calibri"/>
                 <w:b/>
                 <w:bCs/>
                 <w:sz w:val="24"/>
@@ -4683,7 +4485,6 @@
             </w:r>
             <w:r>
               <w:rPr>
-                <w:rFonts w:ascii="Calibri" w:hAnsi="Calibri"/>
                 <w:sz w:val="24"/>
                 <w:szCs w:val="24"/>
               </w:rPr>
@@ -4711,7 +4512,6 @@
             </w:pPr>
             <w:r>
               <w:rPr>
-                <w:rFonts w:ascii="Calibri" w:hAnsi="Calibri"/>
                 <w:sz w:val="24"/>
                 <w:szCs w:val="24"/>
               </w:rPr>
@@ -4742,7 +4542,6 @@
             </w:pPr>
             <w:r>
               <w:rPr>
-                <w:rFonts w:ascii="Calibri" w:hAnsi="Calibri"/>
                 <w:sz w:val="24"/>
                 <w:szCs w:val="24"/>
               </w:rPr>
@@ -4750,7 +4549,6 @@
             </w:r>
             <w:r>
               <w:rPr>
-                <w:rFonts w:ascii="Calibri" w:hAnsi="Calibri"/>
                 <w:b/>
                 <w:bCs/>
                 <w:sz w:val="24"/>
@@ -4760,7 +4558,6 @@
             </w:r>
             <w:r>
               <w:rPr>
-                <w:rFonts w:ascii="Calibri" w:hAnsi="Calibri"/>
                 <w:sz w:val="24"/>
                 <w:szCs w:val="24"/>
               </w:rPr>
@@ -4788,7 +4585,6 @@
             </w:pPr>
             <w:r>
               <w:rPr>
-                <w:rFonts w:ascii="Calibri" w:hAnsi="Calibri"/>
                 <w:sz w:val="24"/>
                 <w:szCs w:val="24"/>
               </w:rPr>
@@ -4819,7 +4615,6 @@
             </w:pPr>
             <w:r>
               <w:rPr>
-                <w:rFonts w:ascii="Calibri" w:hAnsi="Calibri"/>
                 <w:sz w:val="24"/>
                 <w:szCs w:val="24"/>
               </w:rPr>
@@ -4827,7 +4622,6 @@
             </w:r>
             <w:r>
               <w:rPr>
-                <w:rFonts w:ascii="Calibri" w:hAnsi="Calibri"/>
                 <w:b/>
                 <w:bCs/>
                 <w:sz w:val="24"/>
@@ -4837,7 +4631,6 @@
             </w:r>
             <w:r>
               <w:rPr>
-                <w:rFonts w:ascii="Calibri" w:hAnsi="Calibri"/>
                 <w:sz w:val="24"/>
                 <w:szCs w:val="24"/>
               </w:rPr>
@@ -4845,7 +4638,6 @@
             </w:r>
             <w:r>
               <w:rPr>
-                <w:rFonts w:ascii="Calibri" w:hAnsi="Calibri"/>
                 <w:b/>
                 <w:bCs/>
                 <w:sz w:val="24"/>
@@ -4855,7 +4647,6 @@
             </w:r>
             <w:r>
               <w:rPr>
-                <w:rFonts w:ascii="Calibri" w:hAnsi="Calibri"/>
                 <w:sz w:val="24"/>
                 <w:szCs w:val="24"/>
               </w:rPr>
@@ -4883,7 +4674,6 @@
             </w:pPr>
             <w:r>
               <w:rPr>
-                <w:rFonts w:ascii="Calibri" w:hAnsi="Calibri"/>
                 <w:sz w:val="24"/>
                 <w:szCs w:val="24"/>
               </w:rPr>
@@ -4914,7 +4704,6 @@
             </w:pPr>
             <w:r>
               <w:rPr>
-                <w:rFonts w:ascii="Calibri" w:hAnsi="Calibri"/>
                 <w:sz w:val="24"/>
                 <w:szCs w:val="24"/>
               </w:rPr>
@@ -4922,7 +4711,6 @@
             </w:r>
             <w:r>
               <w:rPr>
-                <w:rFonts w:ascii="Calibri" w:hAnsi="Calibri"/>
                 <w:b/>
                 <w:bCs/>
                 <w:sz w:val="24"/>
@@ -4932,7 +4720,6 @@
             </w:r>
             <w:r>
               <w:rPr>
-                <w:rFonts w:ascii="Calibri" w:hAnsi="Calibri"/>
                 <w:b w:val="false"/>
                 <w:bCs w:val="false"/>
                 <w:sz w:val="24"/>
@@ -4962,7 +4749,6 @@
             </w:pPr>
             <w:r>
               <w:rPr>
-                <w:rFonts w:ascii="Calibri" w:hAnsi="Calibri"/>
                 <w:sz w:val="24"/>
                 <w:szCs w:val="24"/>
               </w:rPr>
@@ -4993,7 +4779,6 @@
             </w:pPr>
             <w:r>
               <w:rPr>
-                <w:rFonts w:ascii="Calibri" w:hAnsi="Calibri"/>
                 <w:b/>
                 <w:bCs/>
                 <w:sz w:val="24"/>
@@ -5003,7 +4788,6 @@
             </w:r>
             <w:r>
               <w:rPr>
-                <w:rFonts w:ascii="Calibri" w:hAnsi="Calibri"/>
                 <w:sz w:val="24"/>
                 <w:szCs w:val="24"/>
               </w:rPr>
@@ -5031,7 +4815,6 @@
             </w:pPr>
             <w:r>
               <w:rPr>
-                <w:rFonts w:ascii="Calibri" w:hAnsi="Calibri"/>
                 <w:sz w:val="24"/>
                 <w:szCs w:val="24"/>
               </w:rPr>
@@ -5062,7 +4845,6 @@
             </w:pPr>
             <w:r>
               <w:rPr>
-                <w:rFonts w:ascii="Calibri" w:hAnsi="Calibri"/>
                 <w:sz w:val="24"/>
                 <w:szCs w:val="24"/>
               </w:rPr>
@@ -5070,7 +4852,6 @@
             </w:r>
             <w:r>
               <w:rPr>
-                <w:rFonts w:ascii="Calibri" w:hAnsi="Calibri"/>
                 <w:b/>
                 <w:bCs/>
                 <w:sz w:val="24"/>
@@ -5080,7 +4861,6 @@
             </w:r>
             <w:r>
               <w:rPr>
-                <w:rFonts w:ascii="Calibri" w:hAnsi="Calibri"/>
                 <w:b w:val="false"/>
                 <w:bCs w:val="false"/>
                 <w:sz w:val="24"/>
@@ -5112,7 +4892,6 @@
             </w:pPr>
             <w:r>
               <w:rPr>
-                <w:rFonts w:ascii="Calibri" w:hAnsi="Calibri"/>
                 <w:sz w:val="24"/>
                 <w:szCs w:val="24"/>
               </w:rPr>
@@ -5143,7 +4922,6 @@
             </w:pPr>
             <w:r>
               <w:rPr>
-                <w:rFonts w:ascii="Calibri" w:hAnsi="Calibri"/>
                 <w:b/>
                 <w:bCs/>
                 <w:sz w:val="24"/>
@@ -5153,7 +4931,6 @@
             </w:r>
             <w:r>
               <w:rPr>
-                <w:rFonts w:ascii="Calibri" w:hAnsi="Calibri"/>
                 <w:sz w:val="24"/>
                 <w:szCs w:val="24"/>
               </w:rPr>
@@ -5183,7 +4960,6 @@
             </w:pPr>
             <w:r>
               <w:rPr>
-                <w:rFonts w:ascii="Calibri" w:hAnsi="Calibri"/>
                 <w:sz w:val="24"/>
                 <w:szCs w:val="24"/>
               </w:rPr>
@@ -5216,7 +4992,6 @@
             </w:pPr>
             <w:r>
               <w:rPr>
-                <w:rFonts w:ascii="Calibri" w:hAnsi="Calibri"/>
                 <w:sz w:val="24"/>
                 <w:szCs w:val="24"/>
               </w:rPr>
@@ -5224,7 +4999,6 @@
             </w:r>
             <w:r>
               <w:rPr>
-                <w:rFonts w:ascii="Calibri" w:hAnsi="Calibri"/>
                 <w:b/>
                 <w:bCs/>
                 <w:sz w:val="24"/>
@@ -5234,7 +5008,6 @@
             </w:r>
             <w:r>
               <w:rPr>
-                <w:rFonts w:ascii="Calibri" w:hAnsi="Calibri"/>
                 <w:sz w:val="24"/>
                 <w:szCs w:val="24"/>
               </w:rPr>
@@ -5264,7 +5037,6 @@
             </w:pPr>
             <w:r>
               <w:rPr>
-                <w:rFonts w:ascii="Calibri" w:hAnsi="Calibri"/>
                 <w:sz w:val="24"/>
                 <w:szCs w:val="24"/>
               </w:rPr>
@@ -5295,7 +5067,6 @@
             </w:pPr>
             <w:r>
               <w:rPr>
-                <w:rFonts w:ascii="Calibri" w:hAnsi="Calibri"/>
                 <w:sz w:val="24"/>
                 <w:szCs w:val="24"/>
               </w:rPr>
@@ -5303,7 +5074,6 @@
             </w:r>
             <w:r>
               <w:rPr>
-                <w:rFonts w:ascii="Calibri" w:hAnsi="Calibri"/>
                 <w:b/>
                 <w:bCs/>
                 <w:sz w:val="24"/>
@@ -5313,7 +5083,6 @@
             </w:r>
             <w:r>
               <w:rPr>
-                <w:rFonts w:ascii="Calibri" w:hAnsi="Calibri"/>
                 <w:sz w:val="24"/>
                 <w:szCs w:val="24"/>
               </w:rPr>
@@ -5343,7 +5112,6 @@
             </w:pPr>
             <w:r>
               <w:rPr>
-                <w:rFonts w:ascii="Calibri" w:hAnsi="Calibri"/>
                 <w:sz w:val="24"/>
                 <w:szCs w:val="24"/>
               </w:rPr>
@@ -5376,7 +5144,6 @@
             </w:pPr>
             <w:r>
               <w:rPr>
-                <w:rFonts w:ascii="Calibri" w:hAnsi="Calibri"/>
                 <w:sz w:val="24"/>
                 <w:szCs w:val="24"/>
               </w:rPr>
@@ -5384,7 +5151,6 @@
             </w:r>
             <w:r>
               <w:rPr>
-                <w:rFonts w:ascii="Calibri" w:hAnsi="Calibri"/>
                 <w:b/>
                 <w:bCs/>
                 <w:sz w:val="24"/>
@@ -5394,7 +5160,6 @@
             </w:r>
             <w:r>
               <w:rPr>
-                <w:rFonts w:ascii="Calibri" w:hAnsi="Calibri"/>
                 <w:sz w:val="24"/>
                 <w:szCs w:val="24"/>
               </w:rPr>
@@ -5424,7 +5189,6 @@
             </w:pPr>
             <w:r>
               <w:rPr>
-                <w:rFonts w:ascii="Calibri" w:hAnsi="Calibri"/>
                 <w:sz w:val="24"/>
                 <w:szCs w:val="24"/>
               </w:rPr>
@@ -5455,7 +5219,6 @@
             </w:pPr>
             <w:r>
               <w:rPr>
-                <w:rFonts w:ascii="Calibri" w:hAnsi="Calibri"/>
                 <w:sz w:val="24"/>
                 <w:szCs w:val="24"/>
               </w:rPr>
@@ -5463,7 +5226,6 @@
             </w:r>
             <w:r>
               <w:rPr>
-                <w:rFonts w:ascii="Calibri" w:hAnsi="Calibri"/>
                 <w:b/>
                 <w:bCs/>
                 <w:sz w:val="24"/>
@@ -5473,7 +5235,6 @@
             </w:r>
             <w:r>
               <w:rPr>
-                <w:rFonts w:ascii="Calibri" w:hAnsi="Calibri"/>
                 <w:sz w:val="24"/>
                 <w:szCs w:val="24"/>
               </w:rPr>
@@ -5481,7 +5242,6 @@
             </w:r>
             <w:r>
               <w:rPr>
-                <w:rFonts w:ascii="Calibri" w:hAnsi="Calibri"/>
                 <w:b/>
                 <w:bCs/>
                 <w:sz w:val="24"/>
@@ -5491,7 +5251,6 @@
             </w:r>
             <w:r>
               <w:rPr>
-                <w:rFonts w:ascii="Calibri" w:hAnsi="Calibri"/>
                 <w:sz w:val="24"/>
                 <w:szCs w:val="24"/>
               </w:rPr>
@@ -5521,7 +5280,6 @@
             </w:pPr>
             <w:r>
               <w:rPr>
-                <w:rFonts w:ascii="Calibri" w:hAnsi="Calibri"/>
                 <w:sz w:val="24"/>
                 <w:szCs w:val="24"/>
               </w:rPr>
@@ -5554,7 +5312,6 @@
             </w:pPr>
             <w:r>
               <w:rPr>
-                <w:rFonts w:ascii="Calibri" w:hAnsi="Calibri"/>
                 <w:sz w:val="24"/>
                 <w:szCs w:val="24"/>
               </w:rPr>
@@ -5562,7 +5319,6 @@
             </w:r>
             <w:r>
               <w:rPr>
-                <w:rFonts w:ascii="Calibri" w:hAnsi="Calibri"/>
                 <w:b/>
                 <w:bCs/>
                 <w:sz w:val="24"/>
@@ -5572,7 +5328,6 @@
             </w:r>
             <w:r>
               <w:rPr>
-                <w:rFonts w:ascii="Calibri" w:hAnsi="Calibri"/>
                 <w:sz w:val="24"/>
                 <w:szCs w:val="24"/>
               </w:rPr>
@@ -5602,7 +5357,6 @@
             </w:pPr>
             <w:r>
               <w:rPr>
-                <w:rFonts w:ascii="Calibri" w:hAnsi="Calibri"/>
                 <w:sz w:val="24"/>
                 <w:szCs w:val="24"/>
               </w:rPr>
@@ -5633,7 +5387,6 @@
             </w:pPr>
             <w:r>
               <w:rPr>
-                <w:rFonts w:ascii="Calibri" w:hAnsi="Calibri"/>
                 <w:sz w:val="24"/>
                 <w:szCs w:val="24"/>
               </w:rPr>
@@ -5641,7 +5394,6 @@
             </w:r>
             <w:r>
               <w:rPr>
-                <w:rFonts w:ascii="Calibri" w:hAnsi="Calibri"/>
                 <w:b/>
                 <w:bCs/>
                 <w:sz w:val="24"/>
@@ -5651,7 +5403,6 @@
             </w:r>
             <w:r>
               <w:rPr>
-                <w:rFonts w:ascii="Calibri" w:hAnsi="Calibri"/>
                 <w:sz w:val="24"/>
                 <w:szCs w:val="24"/>
               </w:rPr>
@@ -5659,7 +5410,6 @@
             </w:r>
             <w:r>
               <w:rPr>
-                <w:rFonts w:ascii="Calibri" w:hAnsi="Calibri"/>
                 <w:b/>
                 <w:bCs/>
                 <w:sz w:val="24"/>
@@ -5669,7 +5419,6 @@
             </w:r>
             <w:r>
               <w:rPr>
-                <w:rFonts w:ascii="Calibri" w:hAnsi="Calibri"/>
                 <w:sz w:val="24"/>
                 <w:szCs w:val="24"/>
               </w:rPr>
@@ -5702,7 +5451,7 @@
             </w:pPr>
             <w:r>
               <w:rPr>
-                <w:rFonts w:eastAsia="Calibri" w:cs="Basic Roman" w:ascii="Calibri" w:hAnsi="Calibri"/>
+                <w:rFonts w:eastAsia="Calibri" w:cs="Basic Roman"/>
                 <w:color w:val="auto"/>
                 <w:kern w:val="0"/>
                 <w:sz w:val="24"/>
@@ -5738,7 +5487,6 @@
             </w:pPr>
             <w:r>
               <w:rPr>
-                <w:rFonts w:ascii="Calibri" w:hAnsi="Calibri"/>
                 <w:sz w:val="24"/>
                 <w:szCs w:val="24"/>
               </w:rPr>
@@ -5746,7 +5494,6 @@
             </w:r>
             <w:r>
               <w:rPr>
-                <w:rFonts w:ascii="Calibri" w:hAnsi="Calibri"/>
                 <w:b/>
                 <w:bCs/>
                 <w:sz w:val="24"/>
@@ -5756,7 +5503,6 @@
             </w:r>
             <w:r>
               <w:rPr>
-                <w:rFonts w:ascii="Calibri" w:hAnsi="Calibri"/>
                 <w:sz w:val="24"/>
                 <w:szCs w:val="24"/>
               </w:rPr>
@@ -5764,7 +5510,6 @@
             </w:r>
             <w:r>
               <w:rPr>
-                <w:rFonts w:ascii="Calibri" w:hAnsi="Calibri"/>
                 <w:b/>
                 <w:bCs/>
                 <w:sz w:val="24"/>
@@ -5774,7 +5519,6 @@
             </w:r>
             <w:r>
               <w:rPr>
-                <w:rFonts w:ascii="Calibri" w:hAnsi="Calibri"/>
                 <w:sz w:val="24"/>
                 <w:szCs w:val="24"/>
               </w:rPr>
@@ -5802,7 +5546,6 @@
             </w:pPr>
             <w:r>
               <w:rPr>
-                <w:rFonts w:ascii="Calibri" w:hAnsi="Calibri"/>
                 <w:sz w:val="24"/>
                 <w:szCs w:val="24"/>
               </w:rPr>
@@ -5833,7 +5576,6 @@
             </w:pPr>
             <w:r>
               <w:rPr>
-                <w:rFonts w:ascii="Calibri" w:hAnsi="Calibri"/>
                 <w:b/>
                 <w:bCs/>
                 <w:sz w:val="24"/>
@@ -5843,7 +5585,6 @@
             </w:r>
             <w:r>
               <w:rPr>
-                <w:rFonts w:ascii="Calibri" w:hAnsi="Calibri"/>
                 <w:sz w:val="24"/>
                 <w:szCs w:val="24"/>
               </w:rPr>
@@ -5873,7 +5614,7 @@
             </w:pPr>
             <w:r>
               <w:rPr>
-                <w:rFonts w:eastAsia="Calibri" w:cs="Basic Roman" w:ascii="Calibri" w:hAnsi="Calibri"/>
+                <w:rFonts w:eastAsia="Calibri" w:cs="Basic Roman"/>
                 <w:color w:val="auto"/>
                 <w:kern w:val="0"/>
                 <w:sz w:val="24"/>
@@ -5909,7 +5650,6 @@
             </w:pPr>
             <w:r>
               <w:rPr>
-                <w:rFonts w:ascii="Calibri" w:hAnsi="Calibri"/>
                 <w:sz w:val="24"/>
                 <w:szCs w:val="24"/>
               </w:rPr>
@@ -5917,7 +5657,6 @@
             </w:r>
             <w:r>
               <w:rPr>
-                <w:rFonts w:ascii="Calibri" w:hAnsi="Calibri"/>
                 <w:b/>
                 <w:bCs/>
                 <w:sz w:val="24"/>
@@ -5927,7 +5666,6 @@
             </w:r>
             <w:r>
               <w:rPr>
-                <w:rFonts w:ascii="Calibri" w:hAnsi="Calibri"/>
                 <w:sz w:val="24"/>
                 <w:szCs w:val="24"/>
               </w:rPr>
@@ -5957,7 +5695,6 @@
             </w:pPr>
             <w:r>
               <w:rPr>
-                <w:rFonts w:ascii="Calibri" w:hAnsi="Calibri"/>
                 <w:sz w:val="24"/>
                 <w:szCs w:val="24"/>
               </w:rPr>
@@ -5988,7 +5725,6 @@
             </w:pPr>
             <w:r>
               <w:rPr>
-                <w:rFonts w:ascii="Calibri" w:hAnsi="Calibri"/>
                 <w:b/>
                 <w:bCs/>
                 <w:sz w:val="24"/>
@@ -5998,7 +5734,6 @@
             </w:r>
             <w:r>
               <w:rPr>
-                <w:rFonts w:ascii="Calibri" w:hAnsi="Calibri"/>
                 <w:sz w:val="24"/>
                 <w:szCs w:val="24"/>
               </w:rPr>
@@ -6028,7 +5763,6 @@
             </w:pPr>
             <w:r>
               <w:rPr>
-                <w:rFonts w:ascii="Calibri" w:hAnsi="Calibri"/>
                 <w:sz w:val="24"/>
                 <w:szCs w:val="24"/>
               </w:rPr>
@@ -6061,7 +5795,6 @@
             </w:pPr>
             <w:r>
               <w:rPr>
-                <w:rFonts w:ascii="Calibri" w:hAnsi="Calibri"/>
                 <w:sz w:val="24"/>
                 <w:szCs w:val="24"/>
               </w:rPr>
@@ -6069,7 +5802,6 @@
             </w:r>
             <w:r>
               <w:rPr>
-                <w:rFonts w:ascii="Calibri" w:hAnsi="Calibri"/>
                 <w:b/>
                 <w:bCs/>
                 <w:sz w:val="24"/>
@@ -6079,7 +5811,6 @@
             </w:r>
             <w:r>
               <w:rPr>
-                <w:rFonts w:ascii="Calibri" w:hAnsi="Calibri"/>
                 <w:sz w:val="24"/>
                 <w:szCs w:val="24"/>
               </w:rPr>
@@ -6107,7 +5838,6 @@
             </w:pPr>
             <w:r>
               <w:rPr>
-                <w:rFonts w:ascii="Calibri" w:hAnsi="Calibri"/>
                 <w:sz w:val="24"/>
                 <w:szCs w:val="24"/>
               </w:rPr>
@@ -6138,7 +5868,6 @@
             </w:pPr>
             <w:r>
               <w:rPr>
-                <w:rFonts w:ascii="Calibri" w:hAnsi="Calibri"/>
                 <w:b/>
                 <w:bCs/>
                 <w:sz w:val="24"/>
@@ -6148,7 +5877,6 @@
             </w:r>
             <w:r>
               <w:rPr>
-                <w:rFonts w:ascii="Calibri" w:hAnsi="Calibri"/>
                 <w:sz w:val="24"/>
                 <w:szCs w:val="24"/>
               </w:rPr>
@@ -6178,7 +5906,6 @@
             </w:pPr>
             <w:r>
               <w:rPr>
-                <w:rFonts w:ascii="Calibri" w:hAnsi="Calibri"/>
                 <w:sz w:val="24"/>
                 <w:szCs w:val="24"/>
               </w:rPr>
@@ -6211,7 +5938,6 @@
             </w:pPr>
             <w:r>
               <w:rPr>
-                <w:rFonts w:ascii="Calibri" w:hAnsi="Calibri"/>
                 <w:sz w:val="24"/>
                 <w:szCs w:val="24"/>
               </w:rPr>
@@ -6219,7 +5945,6 @@
             </w:r>
             <w:r>
               <w:rPr>
-                <w:rFonts w:ascii="Calibri" w:hAnsi="Calibri"/>
                 <w:b/>
                 <w:bCs/>
                 <w:sz w:val="24"/>
@@ -6229,7 +5954,6 @@
             </w:r>
             <w:r>
               <w:rPr>
-                <w:rFonts w:ascii="Calibri" w:hAnsi="Calibri"/>
                 <w:sz w:val="24"/>
                 <w:szCs w:val="24"/>
               </w:rPr>
@@ -6237,7 +5961,6 @@
             </w:r>
             <w:r>
               <w:rPr>
-                <w:rFonts w:ascii="Calibri" w:hAnsi="Calibri"/>
                 <w:b/>
                 <w:bCs/>
                 <w:sz w:val="24"/>
@@ -6247,7 +5970,6 @@
             </w:r>
             <w:r>
               <w:rPr>
-                <w:rFonts w:ascii="Calibri" w:hAnsi="Calibri"/>
                 <w:sz w:val="24"/>
                 <w:szCs w:val="24"/>
               </w:rPr>
@@ -6277,7 +5999,6 @@
             </w:pPr>
             <w:r>
               <w:rPr>
-                <w:rFonts w:ascii="Calibri" w:hAnsi="Calibri"/>
                 <w:sz w:val="24"/>
                 <w:szCs w:val="24"/>
               </w:rPr>
@@ -6297,9 +6018,7 @@
         </w:rPr>
       </w:pPr>
       <w:r>
-        <w:rPr>
-          <w:rFonts w:ascii="Calibri" w:hAnsi="Calibri"/>
-        </w:rPr>
+        <w:rPr/>
       </w:r>
     </w:p>
     <w:p>
@@ -6311,7 +6030,6 @@
       </w:pPr>
       <w:r>
         <w:rPr>
-          <w:rFonts w:ascii="Calibri" w:hAnsi="Calibri"/>
           <w:b/>
           <w:bCs/>
           <w:sz w:val="28"/>
@@ -6323,7 +6041,6 @@
         <w:r>
           <w:rPr>
             <w:rStyle w:val="InternetLink"/>
-            <w:rFonts w:ascii="Calibri" w:hAnsi="Calibri"/>
             <w:b/>
             <w:bCs/>
             <w:sz w:val="28"/>
@@ -6334,7 +6051,6 @@
       </w:hyperlink>
       <w:r>
         <w:rPr>
-          <w:rFonts w:ascii="Calibri" w:hAnsi="Calibri"/>
           <w:b/>
           <w:bCs/>
           <w:sz w:val="28"/>
@@ -6384,7 +6100,6 @@
             </w:pPr>
             <w:r>
               <w:rPr>
-                <w:rFonts w:ascii="Calibri" w:hAnsi="Calibri"/>
                 <w:sz w:val="24"/>
                 <w:szCs w:val="24"/>
                 <w:lang w:val="en-US"/>
@@ -6395,7 +6110,6 @@
             <w:bookmarkEnd w:id="0"/>
             <w:r>
               <w:rPr>
-                <w:rFonts w:ascii="Calibri" w:hAnsi="Calibri"/>
                 <w:b/>
                 <w:bCs/>
                 <w:sz w:val="24"/>
@@ -6406,7 +6120,6 @@
             </w:r>
             <w:r>
               <w:rPr>
-                <w:rFonts w:ascii="Calibri" w:hAnsi="Calibri"/>
                 <w:sz w:val="24"/>
                 <w:szCs w:val="24"/>
                 <w:lang w:val="en-US"/>
@@ -6434,7 +6147,6 @@
             </w:pPr>
             <w:r>
               <w:rPr>
-                <w:rFonts w:ascii="Calibri" w:hAnsi="Calibri"/>
                 <w:sz w:val="24"/>
                 <w:szCs w:val="24"/>
               </w:rPr>
@@ -6465,7 +6177,6 @@
             </w:pPr>
             <w:r>
               <w:rPr>
-                <w:rFonts w:ascii="Calibri" w:hAnsi="Calibri"/>
                 <w:sz w:val="24"/>
                 <w:szCs w:val="24"/>
                 <w:lang w:val="en-US"/>
@@ -6476,7 +6187,6 @@
             <w:bookmarkEnd w:id="1"/>
             <w:r>
               <w:rPr>
-                <w:rFonts w:ascii="Calibri" w:hAnsi="Calibri"/>
                 <w:b/>
                 <w:bCs/>
                 <w:sz w:val="24"/>
@@ -6487,7 +6197,6 @@
             </w:r>
             <w:r>
               <w:rPr>
-                <w:rFonts w:ascii="Calibri" w:hAnsi="Calibri"/>
                 <w:sz w:val="24"/>
                 <w:szCs w:val="24"/>
                 <w:lang w:val="en-US"/>
@@ -6515,7 +6224,6 @@
             </w:pPr>
             <w:r>
               <w:rPr>
-                <w:rFonts w:ascii="Calibri" w:hAnsi="Calibri"/>
                 <w:sz w:val="24"/>
                 <w:szCs w:val="24"/>
               </w:rPr>
@@ -6546,7 +6254,6 @@
             </w:pPr>
             <w:r>
               <w:rPr>
-                <w:rFonts w:ascii="Calibri" w:hAnsi="Calibri"/>
                 <w:sz w:val="24"/>
                 <w:szCs w:val="24"/>
                 <w:lang w:val="en-US"/>
@@ -6557,7 +6264,6 @@
             <w:bookmarkEnd w:id="2"/>
             <w:r>
               <w:rPr>
-                <w:rFonts w:ascii="Calibri" w:hAnsi="Calibri"/>
                 <w:b/>
                 <w:bCs/>
                 <w:sz w:val="24"/>
@@ -6568,7 +6274,6 @@
             </w:r>
             <w:r>
               <w:rPr>
-                <w:rFonts w:ascii="Calibri" w:hAnsi="Calibri"/>
                 <w:sz w:val="24"/>
                 <w:szCs w:val="24"/>
                 <w:lang w:val="en-US"/>
@@ -6596,7 +6301,6 @@
             </w:pPr>
             <w:r>
               <w:rPr>
-                <w:rFonts w:ascii="Calibri" w:hAnsi="Calibri"/>
                 <w:sz w:val="24"/>
                 <w:szCs w:val="24"/>
               </w:rPr>
@@ -6627,7 +6331,6 @@
             </w:pPr>
             <w:r>
               <w:rPr>
-                <w:rFonts w:ascii="Calibri" w:hAnsi="Calibri"/>
                 <w:sz w:val="24"/>
                 <w:szCs w:val="24"/>
                 <w:lang w:val="en-US"/>
@@ -6638,7 +6341,6 @@
             <w:bookmarkEnd w:id="3"/>
             <w:r>
               <w:rPr>
-                <w:rFonts w:ascii="Calibri" w:hAnsi="Calibri"/>
                 <w:b/>
                 <w:bCs/>
                 <w:sz w:val="24"/>
@@ -6649,7 +6351,6 @@
             </w:r>
             <w:r>
               <w:rPr>
-                <w:rFonts w:ascii="Calibri" w:hAnsi="Calibri"/>
                 <w:sz w:val="24"/>
                 <w:szCs w:val="24"/>
                 <w:lang w:val="en-US"/>
@@ -6677,7 +6378,6 @@
             </w:pPr>
             <w:r>
               <w:rPr>
-                <w:rFonts w:ascii="Calibri" w:hAnsi="Calibri"/>
                 <w:sz w:val="24"/>
                 <w:szCs w:val="24"/>
               </w:rPr>
@@ -6708,7 +6408,6 @@
             </w:pPr>
             <w:r>
               <w:rPr>
-                <w:rFonts w:ascii="Calibri" w:hAnsi="Calibri"/>
                 <w:sz w:val="24"/>
                 <w:szCs w:val="24"/>
                 <w:lang w:val="en-US"/>
@@ -6719,7 +6418,6 @@
             <w:bookmarkEnd w:id="4"/>
             <w:r>
               <w:rPr>
-                <w:rFonts w:ascii="Calibri" w:hAnsi="Calibri"/>
                 <w:b/>
                 <w:bCs/>
                 <w:sz w:val="24"/>
@@ -6730,7 +6428,6 @@
             </w:r>
             <w:r>
               <w:rPr>
-                <w:rFonts w:ascii="Calibri" w:hAnsi="Calibri"/>
                 <w:sz w:val="24"/>
                 <w:szCs w:val="24"/>
                 <w:lang w:val="en-US"/>
@@ -6761,7 +6458,7 @@
             </w:pPr>
             <w:r>
               <w:rPr>
-                <w:rFonts w:eastAsia="Calibri" w:cs="Basic Roman" w:ascii="Calibri" w:hAnsi="Calibri"/>
+                <w:rFonts w:eastAsia="Calibri" w:cs="Basic Roman"/>
                 <w:color w:val="auto"/>
                 <w:kern w:val="0"/>
                 <w:sz w:val="24"/>
@@ -6795,7 +6492,6 @@
             </w:pPr>
             <w:r>
               <w:rPr>
-                <w:rFonts w:ascii="Calibri" w:hAnsi="Calibri"/>
                 <w:sz w:val="24"/>
                 <w:szCs w:val="24"/>
                 <w:lang w:val="en-US"/>
@@ -6806,7 +6502,6 @@
             <w:bookmarkEnd w:id="5"/>
             <w:r>
               <w:rPr>
-                <w:rFonts w:ascii="Calibri" w:hAnsi="Calibri"/>
                 <w:b/>
                 <w:bCs/>
                 <w:sz w:val="24"/>
@@ -6817,7 +6512,6 @@
             </w:r>
             <w:r>
               <w:rPr>
-                <w:rFonts w:ascii="Calibri" w:hAnsi="Calibri"/>
                 <w:sz w:val="24"/>
                 <w:szCs w:val="24"/>
                 <w:lang w:val="en-US"/>
@@ -6845,7 +6539,6 @@
             </w:pPr>
             <w:r>
               <w:rPr>
-                <w:rFonts w:ascii="Calibri" w:hAnsi="Calibri"/>
                 <w:sz w:val="24"/>
                 <w:szCs w:val="24"/>
               </w:rPr>
@@ -6876,7 +6569,6 @@
             </w:pPr>
             <w:r>
               <w:rPr>
-                <w:rFonts w:ascii="Calibri" w:hAnsi="Calibri"/>
                 <w:sz w:val="24"/>
                 <w:szCs w:val="24"/>
                 <w:lang w:val="en-US"/>
@@ -6887,7 +6579,6 @@
             <w:bookmarkEnd w:id="6"/>
             <w:r>
               <w:rPr>
-                <w:rFonts w:ascii="Calibri" w:hAnsi="Calibri"/>
                 <w:b/>
                 <w:bCs/>
                 <w:sz w:val="24"/>
@@ -6898,7 +6589,6 @@
             </w:r>
             <w:r>
               <w:rPr>
-                <w:rFonts w:ascii="Calibri" w:hAnsi="Calibri"/>
                 <w:sz w:val="24"/>
                 <w:szCs w:val="24"/>
                 <w:lang w:val="en-US"/>
@@ -6926,7 +6616,6 @@
             </w:pPr>
             <w:r>
               <w:rPr>
-                <w:rFonts w:ascii="Calibri" w:hAnsi="Calibri"/>
                 <w:sz w:val="24"/>
                 <w:szCs w:val="24"/>
               </w:rPr>
@@ -6957,7 +6646,6 @@
             </w:pPr>
             <w:r>
               <w:rPr>
-                <w:rFonts w:ascii="Calibri" w:hAnsi="Calibri"/>
                 <w:sz w:val="24"/>
                 <w:szCs w:val="24"/>
                 <w:lang w:val="en-US"/>
@@ -6968,7 +6656,6 @@
             <w:bookmarkEnd w:id="7"/>
             <w:r>
               <w:rPr>
-                <w:rFonts w:ascii="Calibri" w:hAnsi="Calibri"/>
                 <w:b/>
                 <w:bCs/>
                 <w:sz w:val="24"/>
@@ -6979,7 +6666,6 @@
             </w:r>
             <w:r>
               <w:rPr>
-                <w:rFonts w:ascii="Calibri" w:hAnsi="Calibri"/>
                 <w:sz w:val="24"/>
                 <w:szCs w:val="24"/>
                 <w:lang w:val="en-US"/>
@@ -7010,7 +6696,7 @@
             </w:pPr>
             <w:r>
               <w:rPr>
-                <w:rFonts w:eastAsia="Calibri" w:cs="Basic Roman" w:ascii="Calibri" w:hAnsi="Calibri"/>
+                <w:rFonts w:eastAsia="Calibri" w:cs="Basic Roman"/>
                 <w:color w:val="auto"/>
                 <w:kern w:val="0"/>
                 <w:sz w:val="24"/>
@@ -7044,7 +6730,6 @@
             </w:pPr>
             <w:r>
               <w:rPr>
-                <w:rFonts w:ascii="Calibri" w:hAnsi="Calibri"/>
                 <w:sz w:val="24"/>
                 <w:szCs w:val="24"/>
                 <w:lang w:val="en-US"/>
@@ -7055,7 +6740,6 @@
             <w:bookmarkEnd w:id="8"/>
             <w:r>
               <w:rPr>
-                <w:rFonts w:ascii="Calibri" w:hAnsi="Calibri"/>
                 <w:b/>
                 <w:bCs/>
                 <w:sz w:val="24"/>
@@ -7066,7 +6750,6 @@
             </w:r>
             <w:r>
               <w:rPr>
-                <w:rFonts w:ascii="Calibri" w:hAnsi="Calibri"/>
                 <w:sz w:val="24"/>
                 <w:szCs w:val="24"/>
                 <w:lang w:val="en-US"/>
@@ -7075,7 +6758,6 @@
             </w:r>
             <w:r>
               <w:rPr>
-                <w:rFonts w:ascii="Calibri" w:hAnsi="Calibri"/>
                 <w:b/>
                 <w:bCs/>
                 <w:sz w:val="24"/>
@@ -7086,7 +6768,6 @@
             </w:r>
             <w:r>
               <w:rPr>
-                <w:rFonts w:ascii="Calibri" w:hAnsi="Calibri"/>
                 <w:sz w:val="24"/>
                 <w:szCs w:val="24"/>
                 <w:lang w:val="en-US"/>
@@ -7114,7 +6795,7 @@
             </w:pPr>
             <w:r>
               <w:rPr>
-                <w:rFonts w:eastAsia="Calibri" w:cs="Basic Roman" w:ascii="Calibri" w:hAnsi="Calibri"/>
+                <w:rFonts w:eastAsia="Calibri" w:cs="Basic Roman"/>
                 <w:color w:val="auto"/>
                 <w:kern w:val="0"/>
                 <w:sz w:val="24"/>
@@ -7148,7 +6829,6 @@
             </w:pPr>
             <w:r>
               <w:rPr>
-                <w:rFonts w:ascii="Calibri" w:hAnsi="Calibri"/>
                 <w:sz w:val="24"/>
                 <w:szCs w:val="24"/>
                 <w:lang w:val="en-US"/>
@@ -7159,7 +6839,6 @@
             <w:bookmarkEnd w:id="9"/>
             <w:r>
               <w:rPr>
-                <w:rFonts w:ascii="Calibri" w:hAnsi="Calibri"/>
                 <w:b/>
                 <w:bCs/>
                 <w:sz w:val="24"/>
@@ -7170,7 +6849,6 @@
             </w:r>
             <w:r>
               <w:rPr>
-                <w:rFonts w:ascii="Calibri" w:hAnsi="Calibri"/>
                 <w:sz w:val="24"/>
                 <w:szCs w:val="24"/>
                 <w:lang w:val="en-US"/>
@@ -7198,7 +6876,6 @@
             </w:pPr>
             <w:r>
               <w:rPr>
-                <w:rFonts w:ascii="Calibri" w:hAnsi="Calibri"/>
                 <w:sz w:val="24"/>
                 <w:szCs w:val="24"/>
               </w:rPr>
@@ -7229,7 +6906,6 @@
             </w:pPr>
             <w:r>
               <w:rPr>
-                <w:rFonts w:ascii="Calibri" w:hAnsi="Calibri"/>
                 <w:sz w:val="24"/>
                 <w:szCs w:val="24"/>
                 <w:lang w:val="en-US"/>
@@ -7240,7 +6916,6 @@
             <w:bookmarkEnd w:id="10"/>
             <w:r>
               <w:rPr>
-                <w:rFonts w:ascii="Calibri" w:hAnsi="Calibri"/>
                 <w:b/>
                 <w:bCs/>
                 <w:sz w:val="24"/>
@@ -7251,7 +6926,6 @@
             </w:r>
             <w:r>
               <w:rPr>
-                <w:rFonts w:ascii="Calibri" w:hAnsi="Calibri"/>
                 <w:sz w:val="24"/>
                 <w:szCs w:val="24"/>
                 <w:lang w:val="en-US"/>
@@ -7279,7 +6953,6 @@
             </w:pPr>
             <w:r>
               <w:rPr>
-                <w:rFonts w:ascii="Calibri" w:hAnsi="Calibri"/>
                 <w:sz w:val="24"/>
                 <w:szCs w:val="24"/>
               </w:rPr>
@@ -7298,9 +6971,7 @@
         </w:rPr>
       </w:pPr>
       <w:r>
-        <w:rPr>
-          <w:rFonts w:ascii="Calibri" w:hAnsi="Calibri"/>
-        </w:rPr>
+        <w:rPr/>
       </w:r>
     </w:p>
     <w:sectPr>
